--- a/Chat4 Playground.docx
+++ b/Chat4 Playground.docx
@@ -607,73 +607,346 @@
           <w:highlight w:val="red"/>
         </w:rPr>
         <w:lastRenderedPageBreak/>
-        <w:t xml:space="preserve">***********WHAT HAPPENED </w:t>
-      </w:r>
-      <w:proofErr w:type="gramStart"/>
+        <w:t>***********WHAT HAPPENED HERE?***********</w:t>
+      </w:r>
+    </w:p>
+    <w:p>
+      <w:pPr>
+        <w:pStyle w:val="PlainText"/>
+        <w:rPr>
+          <w:rFonts w:ascii="Courier New" w:hAnsi="Courier New" w:cs="Courier New"/>
+        </w:rPr>
+      </w:pPr>
+      <w:r>
+        <w:rPr>
+          <w:rFonts w:ascii="Courier New" w:hAnsi="Courier New" w:cs="Courier New"/>
+        </w:rPr>
+        <w:t>Assistant:</w:t>
+      </w:r>
+    </w:p>
+    <w:p>
+      <w:pPr>
+        <w:pStyle w:val="PlainText"/>
+        <w:rPr>
+          <w:rFonts w:ascii="Courier New" w:hAnsi="Courier New" w:cs="Courier New"/>
+        </w:rPr>
+      </w:pPr>
+      <w:r>
+        <w:rPr>
+          <w:rFonts w:ascii="Courier New" w:hAnsi="Courier New" w:cs="Courier New"/>
+        </w:rPr>
+        <w:t>That's incorrect. The correct answer is C. You should never open links from suspicious emails as they might direct you to a phishing site. Also, replying to a suspicious email doesn't guarantee its legitimacy. Always verify through official means.</w:t>
+      </w:r>
+    </w:p>
+    <w:p>
+      <w:pPr>
+        <w:pStyle w:val="PlainText"/>
+        <w:rPr>
+          <w:rFonts w:ascii="Courier New" w:hAnsi="Courier New" w:cs="Courier New"/>
+        </w:rPr>
+      </w:pPr>
+    </w:p>
+    <w:p>
+      <w:pPr>
+        <w:pStyle w:val="PlainText"/>
+        <w:rPr>
+          <w:rFonts w:ascii="Courier New" w:hAnsi="Courier New" w:cs="Courier New"/>
+        </w:rPr>
+      </w:pPr>
+      <w:r>
+        <w:rPr>
+          <w:rFonts w:ascii="Courier New" w:hAnsi="Courier New" w:cs="Courier New"/>
+        </w:rPr>
+        <w:t>Let's try another question.</w:t>
+      </w:r>
+    </w:p>
+    <w:p>
+      <w:pPr>
+        <w:pStyle w:val="PlainText"/>
+        <w:rPr>
+          <w:rFonts w:ascii="Courier New" w:hAnsi="Courier New" w:cs="Courier New"/>
+        </w:rPr>
+      </w:pPr>
+      <w:r>
+        <w:rPr>
+          <w:rFonts w:ascii="Courier New" w:hAnsi="Courier New" w:cs="Courier New"/>
+          <w:highlight w:val="yellow"/>
+        </w:rPr>
+        <w:t xml:space="preserve">***********QUESTION </w:t>
+      </w:r>
+      <w:r>
+        <w:rPr>
+          <w:rFonts w:ascii="Courier New" w:hAnsi="Courier New" w:cs="Courier New"/>
+          <w:highlight w:val="yellow"/>
+        </w:rPr>
+        <w:t>THREE</w:t>
+      </w:r>
+      <w:r>
+        <w:rPr>
+          <w:rFonts w:ascii="Courier New" w:hAnsi="Courier New" w:cs="Courier New"/>
+          <w:highlight w:val="yellow"/>
+        </w:rPr>
+        <w:t>***********</w:t>
+      </w:r>
+    </w:p>
+    <w:p>
+      <w:pPr>
+        <w:pStyle w:val="PlainText"/>
+        <w:rPr>
+          <w:rFonts w:ascii="Courier New" w:hAnsi="Courier New" w:cs="Courier New"/>
+        </w:rPr>
+      </w:pPr>
+      <w:r>
+        <w:rPr>
+          <w:rFonts w:ascii="Courier New" w:hAnsi="Courier New" w:cs="Courier New"/>
+        </w:rPr>
+        <w:t>3. What is a common sign of a phishing email?</w:t>
+      </w:r>
+    </w:p>
+    <w:p>
+      <w:pPr>
+        <w:pStyle w:val="PlainText"/>
+        <w:rPr>
+          <w:rFonts w:ascii="Courier New" w:hAnsi="Courier New" w:cs="Courier New"/>
+        </w:rPr>
+      </w:pPr>
+    </w:p>
+    <w:p>
+      <w:pPr>
+        <w:pStyle w:val="PlainText"/>
+        <w:rPr>
+          <w:rFonts w:ascii="Courier New" w:hAnsi="Courier New" w:cs="Courier New"/>
+        </w:rPr>
+      </w:pPr>
+      <w:r>
+        <w:rPr>
+          <w:rFonts w:ascii="Courier New" w:hAnsi="Courier New" w:cs="Courier New"/>
+        </w:rPr>
+        <w:t>A. The email has a sense of urgency, such as requiring immediate action.</w:t>
+      </w:r>
+    </w:p>
+    <w:p>
+      <w:pPr>
+        <w:pStyle w:val="PlainText"/>
+        <w:rPr>
+          <w:rFonts w:ascii="Courier New" w:hAnsi="Courier New" w:cs="Courier New"/>
+        </w:rPr>
+      </w:pPr>
+    </w:p>
+    <w:p>
+      <w:pPr>
+        <w:pStyle w:val="PlainText"/>
+        <w:rPr>
+          <w:rFonts w:ascii="Courier New" w:hAnsi="Courier New" w:cs="Courier New"/>
+        </w:rPr>
+      </w:pPr>
+      <w:r>
+        <w:rPr>
+          <w:rFonts w:ascii="Courier New" w:hAnsi="Courier New" w:cs="Courier New"/>
+        </w:rPr>
+        <w:t>B. The email contains perfect punctuation and grammar.</w:t>
+      </w:r>
+    </w:p>
+    <w:p>
+      <w:pPr>
+        <w:pStyle w:val="PlainText"/>
+        <w:rPr>
+          <w:rFonts w:ascii="Courier New" w:hAnsi="Courier New" w:cs="Courier New"/>
+        </w:rPr>
+      </w:pPr>
+    </w:p>
+    <w:p>
+      <w:pPr>
+        <w:pStyle w:val="PlainText"/>
+        <w:rPr>
+          <w:rFonts w:ascii="Courier New" w:hAnsi="Courier New" w:cs="Courier New"/>
+        </w:rPr>
+      </w:pPr>
+      <w:r>
+        <w:rPr>
+          <w:rFonts w:ascii="Courier New" w:hAnsi="Courier New" w:cs="Courier New"/>
+        </w:rPr>
+        <w:t>C. The email offers a believable, realistic scenario.</w:t>
+      </w:r>
+    </w:p>
+    <w:p>
+      <w:pPr>
+        <w:pStyle w:val="PlainText"/>
+        <w:rPr>
+          <w:rFonts w:ascii="Courier New" w:hAnsi="Courier New" w:cs="Courier New"/>
+        </w:rPr>
+      </w:pPr>
+    </w:p>
+    <w:p>
+      <w:pPr>
+        <w:pStyle w:val="PlainText"/>
+        <w:rPr>
+          <w:rFonts w:ascii="Courier New" w:hAnsi="Courier New" w:cs="Courier New"/>
+        </w:rPr>
+      </w:pPr>
+      <w:r>
+        <w:rPr>
+          <w:rFonts w:ascii="Courier New" w:hAnsi="Courier New" w:cs="Courier New"/>
+        </w:rPr>
+        <w:t xml:space="preserve">D. </w:t>
+      </w:r>
+      <w:r>
+        <w:rPr>
+          <w:rFonts w:ascii="Courier New" w:hAnsi="Courier New" w:cs="Courier New"/>
+        </w:rPr>
+        <w:t>All</w:t>
+      </w:r>
+      <w:r>
+        <w:rPr>
+          <w:rFonts w:ascii="Courier New" w:hAnsi="Courier New" w:cs="Courier New"/>
+        </w:rPr>
+        <w:t xml:space="preserve"> the above.</w:t>
+      </w:r>
+    </w:p>
+    <w:p>
+      <w:pPr>
+        <w:pStyle w:val="PlainText"/>
+        <w:rPr>
+          <w:rFonts w:ascii="Courier New" w:hAnsi="Courier New" w:cs="Courier New"/>
+        </w:rPr>
+      </w:pPr>
+    </w:p>
+    <w:p>
+      <w:pPr>
+        <w:pStyle w:val="PlainText"/>
+        <w:rPr>
+          <w:rFonts w:ascii="Courier New" w:hAnsi="Courier New" w:cs="Courier New"/>
+        </w:rPr>
+      </w:pPr>
+      <w:r>
+        <w:rPr>
+          <w:rFonts w:ascii="Courier New" w:hAnsi="Courier New" w:cs="Courier New"/>
+        </w:rPr>
+        <w:t>User:</w:t>
+      </w:r>
+    </w:p>
+    <w:p>
+      <w:pPr>
+        <w:pStyle w:val="PlainText"/>
+        <w:rPr>
+          <w:rFonts w:ascii="Courier New" w:hAnsi="Courier New" w:cs="Courier New"/>
+        </w:rPr>
+      </w:pPr>
+      <w:r>
+        <w:rPr>
+          <w:rFonts w:ascii="Courier New" w:hAnsi="Courier New" w:cs="Courier New"/>
+        </w:rPr>
+        <w:t>The user chose (a)</w:t>
+      </w:r>
+    </w:p>
+    <w:p>
+      <w:pPr>
+        <w:pStyle w:val="PlainText"/>
+        <w:rPr>
+          <w:rFonts w:ascii="Courier New" w:hAnsi="Courier New" w:cs="Courier New"/>
+        </w:rPr>
+      </w:pPr>
+    </w:p>
+    <w:p>
+      <w:pPr>
+        <w:pStyle w:val="PlainText"/>
+        <w:rPr>
+          <w:rFonts w:ascii="Courier New" w:hAnsi="Courier New" w:cs="Courier New"/>
+        </w:rPr>
+      </w:pPr>
+      <w:r>
+        <w:rPr>
+          <w:rFonts w:ascii="Courier New" w:hAnsi="Courier New" w:cs="Courier New"/>
+        </w:rPr>
+        <w:t>Assistant:</w:t>
+      </w:r>
+    </w:p>
+    <w:p>
+      <w:pPr>
+        <w:pStyle w:val="PlainText"/>
+        <w:rPr>
+          <w:rFonts w:ascii="Courier New" w:hAnsi="Courier New" w:cs="Courier New"/>
+        </w:rPr>
+      </w:pPr>
+      <w:r>
+        <w:rPr>
+          <w:rFonts w:ascii="Courier New" w:hAnsi="Courier New" w:cs="Courier New"/>
+        </w:rPr>
+        <w:t>That's correct! A common sign of a phishing email is that it creates a sense of urgency, like needing immediate action to avert a crisis (A). This is a technique to force you into making hasty decisions without proper verification.</w:t>
+      </w:r>
+    </w:p>
+    <w:p>
+      <w:pPr>
+        <w:pStyle w:val="PlainText"/>
+        <w:rPr>
+          <w:rFonts w:ascii="Courier New" w:hAnsi="Courier New" w:cs="Courier New"/>
+        </w:rPr>
+      </w:pPr>
+    </w:p>
+    <w:p>
+      <w:pPr>
+        <w:pStyle w:val="PlainText"/>
+        <w:rPr>
+          <w:rFonts w:ascii="Courier New" w:hAnsi="Courier New" w:cs="Courier New"/>
+        </w:rPr>
+      </w:pPr>
+      <w:r>
+        <w:rPr>
+          <w:rFonts w:ascii="Courier New" w:hAnsi="Courier New" w:cs="Courier New"/>
+        </w:rPr>
+        <w:t>Good job! You've completed this topic. Let's move to the next topic: Password Security.</w:t>
+      </w:r>
+    </w:p>
+    <w:p>
+      <w:pPr>
+        <w:pStyle w:val="PlainText"/>
+        <w:rPr>
+          <w:rFonts w:ascii="Courier New" w:hAnsi="Courier New" w:cs="Courier New"/>
+        </w:rPr>
+      </w:pPr>
       <w:r>
         <w:rPr>
           <w:rFonts w:ascii="Courier New" w:hAnsi="Courier New" w:cs="Courier New"/>
           <w:highlight w:val="red"/>
         </w:rPr>
-        <w:t>HERE?*</w:t>
-      </w:r>
-      <w:proofErr w:type="gramEnd"/>
-      <w:r>
-        <w:rPr>
-          <w:rFonts w:ascii="Courier New" w:hAnsi="Courier New" w:cs="Courier New"/>
-          <w:highlight w:val="red"/>
-        </w:rPr>
-        <w:t>**********</w:t>
-      </w:r>
-    </w:p>
-    <w:p>
-      <w:pPr>
-        <w:pStyle w:val="PlainText"/>
-        <w:rPr>
-          <w:rFonts w:ascii="Courier New" w:hAnsi="Courier New" w:cs="Courier New"/>
-        </w:rPr>
-      </w:pPr>
-      <w:r>
-        <w:rPr>
-          <w:rFonts w:ascii="Courier New" w:hAnsi="Courier New" w:cs="Courier New"/>
-        </w:rPr>
-        <w:t>Assistant:</w:t>
-      </w:r>
-    </w:p>
-    <w:p>
-      <w:pPr>
-        <w:pStyle w:val="PlainText"/>
-        <w:rPr>
-          <w:rFonts w:ascii="Courier New" w:hAnsi="Courier New" w:cs="Courier New"/>
-        </w:rPr>
-      </w:pPr>
-      <w:r>
-        <w:rPr>
-          <w:rFonts w:ascii="Courier New" w:hAnsi="Courier New" w:cs="Courier New"/>
-        </w:rPr>
-        <w:t>That's incorrect. The correct answer is C. You should never open links from suspicious emails as they might direct you to a phishing site. Also, replying to a suspicious email doesn't guarantee its legitimacy. Always verify through official means.</w:t>
-      </w:r>
-    </w:p>
-    <w:p>
-      <w:pPr>
-        <w:pStyle w:val="PlainText"/>
-        <w:rPr>
-          <w:rFonts w:ascii="Courier New" w:hAnsi="Courier New" w:cs="Courier New"/>
-        </w:rPr>
-      </w:pPr>
-    </w:p>
-    <w:p>
-      <w:pPr>
-        <w:pStyle w:val="PlainText"/>
-        <w:rPr>
-          <w:rFonts w:ascii="Courier New" w:hAnsi="Courier New" w:cs="Courier New"/>
-        </w:rPr>
-      </w:pPr>
-      <w:r>
-        <w:rPr>
-          <w:rFonts w:ascii="Courier New" w:hAnsi="Courier New" w:cs="Courier New"/>
-        </w:rPr>
-        <w:t>Let's try another question.</w:t>
+        <w:t>***********DID NOT STAY ON THE SAME TOPIC UNTIL 3 QUESTIONS WERE ANSWERED CORRECLTY***********</w:t>
+      </w:r>
+    </w:p>
+    <w:p>
+      <w:pPr>
+        <w:pStyle w:val="PlainText"/>
+        <w:rPr>
+          <w:rFonts w:ascii="Courier New" w:hAnsi="Courier New" w:cs="Courier New"/>
+        </w:rPr>
+      </w:pPr>
+    </w:p>
+    <w:p>
+      <w:pPr>
+        <w:pStyle w:val="PlainText"/>
+        <w:rPr>
+          <w:rFonts w:ascii="Courier New" w:hAnsi="Courier New" w:cs="Courier New"/>
+        </w:rPr>
+      </w:pPr>
+      <w:r>
+        <w:rPr>
+          <w:rFonts w:ascii="Courier New" w:hAnsi="Courier New" w:cs="Courier New"/>
+        </w:rPr>
+        <w:t>Here's your first question:</w:t>
+      </w:r>
+    </w:p>
+    <w:p>
+      <w:pPr>
+        <w:pStyle w:val="PlainText"/>
+        <w:rPr>
+          <w:rFonts w:ascii="Courier New" w:hAnsi="Courier New" w:cs="Courier New"/>
+        </w:rPr>
+      </w:pPr>
+      <w:r>
+        <w:rPr>
+          <w:rFonts w:ascii="Courier New" w:hAnsi="Courier New" w:cs="Courier New"/>
+          <w:highlight w:val="green"/>
+        </w:rPr>
+        <w:t>***********NEW TOPIC***********</w:t>
       </w:r>
     </w:p>
     <w:p>
@@ -688,14 +961,14 @@
           <w:rFonts w:ascii="Courier New" w:hAnsi="Courier New" w:cs="Courier New"/>
           <w:highlight w:val="yellow"/>
         </w:rPr>
-        <w:t xml:space="preserve">***********QUESTION </w:t>
+        <w:t>***********</w:t>
       </w:r>
       <w:r>
         <w:rPr>
           <w:rFonts w:ascii="Courier New" w:hAnsi="Courier New" w:cs="Courier New"/>
           <w:highlight w:val="yellow"/>
         </w:rPr>
-        <w:t>THREE</w:t>
+        <w:t>QUESTION ONE</w:t>
       </w:r>
       <w:r>
         <w:rPr>
@@ -716,295 +989,6 @@
         <w:rPr>
           <w:rFonts w:ascii="Courier New" w:hAnsi="Courier New" w:cs="Courier New"/>
         </w:rPr>
-        <w:t>3. What is a common sign of a phishing email?</w:t>
-      </w:r>
-    </w:p>
-    <w:p>
-      <w:pPr>
-        <w:pStyle w:val="PlainText"/>
-        <w:rPr>
-          <w:rFonts w:ascii="Courier New" w:hAnsi="Courier New" w:cs="Courier New"/>
-        </w:rPr>
-      </w:pPr>
-    </w:p>
-    <w:p>
-      <w:pPr>
-        <w:pStyle w:val="PlainText"/>
-        <w:rPr>
-          <w:rFonts w:ascii="Courier New" w:hAnsi="Courier New" w:cs="Courier New"/>
-        </w:rPr>
-      </w:pPr>
-      <w:r>
-        <w:rPr>
-          <w:rFonts w:ascii="Courier New" w:hAnsi="Courier New" w:cs="Courier New"/>
-        </w:rPr>
-        <w:t>A. The email has a sense of urgency, such as requiring immediate action.</w:t>
-      </w:r>
-    </w:p>
-    <w:p>
-      <w:pPr>
-        <w:pStyle w:val="PlainText"/>
-        <w:rPr>
-          <w:rFonts w:ascii="Courier New" w:hAnsi="Courier New" w:cs="Courier New"/>
-        </w:rPr>
-      </w:pPr>
-    </w:p>
-    <w:p>
-      <w:pPr>
-        <w:pStyle w:val="PlainText"/>
-        <w:rPr>
-          <w:rFonts w:ascii="Courier New" w:hAnsi="Courier New" w:cs="Courier New"/>
-        </w:rPr>
-      </w:pPr>
-      <w:r>
-        <w:rPr>
-          <w:rFonts w:ascii="Courier New" w:hAnsi="Courier New" w:cs="Courier New"/>
-        </w:rPr>
-        <w:t>B. The email contains perfect punctuation and grammar.</w:t>
-      </w:r>
-    </w:p>
-    <w:p>
-      <w:pPr>
-        <w:pStyle w:val="PlainText"/>
-        <w:rPr>
-          <w:rFonts w:ascii="Courier New" w:hAnsi="Courier New" w:cs="Courier New"/>
-        </w:rPr>
-      </w:pPr>
-    </w:p>
-    <w:p>
-      <w:pPr>
-        <w:pStyle w:val="PlainText"/>
-        <w:rPr>
-          <w:rFonts w:ascii="Courier New" w:hAnsi="Courier New" w:cs="Courier New"/>
-        </w:rPr>
-      </w:pPr>
-      <w:r>
-        <w:rPr>
-          <w:rFonts w:ascii="Courier New" w:hAnsi="Courier New" w:cs="Courier New"/>
-        </w:rPr>
-        <w:t>C. The email offers a believable, realistic scenario.</w:t>
-      </w:r>
-    </w:p>
-    <w:p>
-      <w:pPr>
-        <w:pStyle w:val="PlainText"/>
-        <w:rPr>
-          <w:rFonts w:ascii="Courier New" w:hAnsi="Courier New" w:cs="Courier New"/>
-        </w:rPr>
-      </w:pPr>
-    </w:p>
-    <w:p>
-      <w:pPr>
-        <w:pStyle w:val="PlainText"/>
-        <w:rPr>
-          <w:rFonts w:ascii="Courier New" w:hAnsi="Courier New" w:cs="Courier New"/>
-        </w:rPr>
-      </w:pPr>
-      <w:r>
-        <w:rPr>
-          <w:rFonts w:ascii="Courier New" w:hAnsi="Courier New" w:cs="Courier New"/>
-        </w:rPr>
-        <w:t xml:space="preserve">D. </w:t>
-      </w:r>
-      <w:r>
-        <w:rPr>
-          <w:rFonts w:ascii="Courier New" w:hAnsi="Courier New" w:cs="Courier New"/>
-        </w:rPr>
-        <w:t>All</w:t>
-      </w:r>
-      <w:r>
-        <w:rPr>
-          <w:rFonts w:ascii="Courier New" w:hAnsi="Courier New" w:cs="Courier New"/>
-        </w:rPr>
-        <w:t xml:space="preserve"> the above.</w:t>
-      </w:r>
-    </w:p>
-    <w:p>
-      <w:pPr>
-        <w:pStyle w:val="PlainText"/>
-        <w:rPr>
-          <w:rFonts w:ascii="Courier New" w:hAnsi="Courier New" w:cs="Courier New"/>
-        </w:rPr>
-      </w:pPr>
-    </w:p>
-    <w:p>
-      <w:pPr>
-        <w:pStyle w:val="PlainText"/>
-        <w:rPr>
-          <w:rFonts w:ascii="Courier New" w:hAnsi="Courier New" w:cs="Courier New"/>
-        </w:rPr>
-      </w:pPr>
-      <w:r>
-        <w:rPr>
-          <w:rFonts w:ascii="Courier New" w:hAnsi="Courier New" w:cs="Courier New"/>
-        </w:rPr>
-        <w:t>User:</w:t>
-      </w:r>
-    </w:p>
-    <w:p>
-      <w:pPr>
-        <w:pStyle w:val="PlainText"/>
-        <w:rPr>
-          <w:rFonts w:ascii="Courier New" w:hAnsi="Courier New" w:cs="Courier New"/>
-        </w:rPr>
-      </w:pPr>
-      <w:r>
-        <w:rPr>
-          <w:rFonts w:ascii="Courier New" w:hAnsi="Courier New" w:cs="Courier New"/>
-        </w:rPr>
-        <w:t>The user chose (a)</w:t>
-      </w:r>
-    </w:p>
-    <w:p>
-      <w:pPr>
-        <w:pStyle w:val="PlainText"/>
-        <w:rPr>
-          <w:rFonts w:ascii="Courier New" w:hAnsi="Courier New" w:cs="Courier New"/>
-        </w:rPr>
-      </w:pPr>
-    </w:p>
-    <w:p>
-      <w:pPr>
-        <w:pStyle w:val="PlainText"/>
-        <w:rPr>
-          <w:rFonts w:ascii="Courier New" w:hAnsi="Courier New" w:cs="Courier New"/>
-        </w:rPr>
-      </w:pPr>
-      <w:r>
-        <w:rPr>
-          <w:rFonts w:ascii="Courier New" w:hAnsi="Courier New" w:cs="Courier New"/>
-        </w:rPr>
-        <w:t>Assistant:</w:t>
-      </w:r>
-    </w:p>
-    <w:p>
-      <w:pPr>
-        <w:pStyle w:val="PlainText"/>
-        <w:rPr>
-          <w:rFonts w:ascii="Courier New" w:hAnsi="Courier New" w:cs="Courier New"/>
-        </w:rPr>
-      </w:pPr>
-      <w:r>
-        <w:rPr>
-          <w:rFonts w:ascii="Courier New" w:hAnsi="Courier New" w:cs="Courier New"/>
-        </w:rPr>
-        <w:t>That's correct! A common sign of a phishing email is that it creates a sense of urgency, like needing immediate action to avert a crisis (A). This is a technique to force you into making hasty decisions without proper verification.</w:t>
-      </w:r>
-    </w:p>
-    <w:p>
-      <w:pPr>
-        <w:pStyle w:val="PlainText"/>
-        <w:rPr>
-          <w:rFonts w:ascii="Courier New" w:hAnsi="Courier New" w:cs="Courier New"/>
-        </w:rPr>
-      </w:pPr>
-    </w:p>
-    <w:p>
-      <w:pPr>
-        <w:pStyle w:val="PlainText"/>
-        <w:rPr>
-          <w:rFonts w:ascii="Courier New" w:hAnsi="Courier New" w:cs="Courier New"/>
-        </w:rPr>
-      </w:pPr>
-      <w:r>
-        <w:rPr>
-          <w:rFonts w:ascii="Courier New" w:hAnsi="Courier New" w:cs="Courier New"/>
-        </w:rPr>
-        <w:t>Good job! You've completed this topic. Let's move to the next topic: Password Security.</w:t>
-      </w:r>
-    </w:p>
-    <w:p>
-      <w:pPr>
-        <w:pStyle w:val="PlainText"/>
-        <w:rPr>
-          <w:rFonts w:ascii="Courier New" w:hAnsi="Courier New" w:cs="Courier New"/>
-        </w:rPr>
-      </w:pPr>
-      <w:r>
-        <w:rPr>
-          <w:rFonts w:ascii="Courier New" w:hAnsi="Courier New" w:cs="Courier New"/>
-          <w:highlight w:val="red"/>
-        </w:rPr>
-        <w:t>***********DID NOT STAY ON THE SAME TOPIC UNTIL 3 QUESTIONS WERE ANSWERED CORRECLTY***********</w:t>
-      </w:r>
-    </w:p>
-    <w:p>
-      <w:pPr>
-        <w:pStyle w:val="PlainText"/>
-        <w:rPr>
-          <w:rFonts w:ascii="Courier New" w:hAnsi="Courier New" w:cs="Courier New"/>
-        </w:rPr>
-      </w:pPr>
-    </w:p>
-    <w:p>
-      <w:pPr>
-        <w:pStyle w:val="PlainText"/>
-        <w:rPr>
-          <w:rFonts w:ascii="Courier New" w:hAnsi="Courier New" w:cs="Courier New"/>
-        </w:rPr>
-      </w:pPr>
-      <w:r>
-        <w:rPr>
-          <w:rFonts w:ascii="Courier New" w:hAnsi="Courier New" w:cs="Courier New"/>
-        </w:rPr>
-        <w:t>Here's your first question:</w:t>
-      </w:r>
-    </w:p>
-    <w:p>
-      <w:pPr>
-        <w:pStyle w:val="PlainText"/>
-        <w:rPr>
-          <w:rFonts w:ascii="Courier New" w:hAnsi="Courier New" w:cs="Courier New"/>
-        </w:rPr>
-      </w:pPr>
-      <w:r>
-        <w:rPr>
-          <w:rFonts w:ascii="Courier New" w:hAnsi="Courier New" w:cs="Courier New"/>
-          <w:highlight w:val="green"/>
-        </w:rPr>
-        <w:t>***********NEW TOPIC***********</w:t>
-      </w:r>
-    </w:p>
-    <w:p>
-      <w:pPr>
-        <w:pStyle w:val="PlainText"/>
-        <w:rPr>
-          <w:rFonts w:ascii="Courier New" w:hAnsi="Courier New" w:cs="Courier New"/>
-        </w:rPr>
-      </w:pPr>
-      <w:r>
-        <w:rPr>
-          <w:rFonts w:ascii="Courier New" w:hAnsi="Courier New" w:cs="Courier New"/>
-          <w:highlight w:val="yellow"/>
-        </w:rPr>
-        <w:t>***********</w:t>
-      </w:r>
-      <w:r>
-        <w:rPr>
-          <w:rFonts w:ascii="Courier New" w:hAnsi="Courier New" w:cs="Courier New"/>
-          <w:highlight w:val="yellow"/>
-        </w:rPr>
-        <w:t>QUESTION ONE</w:t>
-      </w:r>
-      <w:r>
-        <w:rPr>
-          <w:rFonts w:ascii="Courier New" w:hAnsi="Courier New" w:cs="Courier New"/>
-          <w:highlight w:val="yellow"/>
-        </w:rPr>
-        <w:t>***********</w:t>
-      </w:r>
-    </w:p>
-    <w:p>
-      <w:pPr>
-        <w:pStyle w:val="PlainText"/>
-        <w:rPr>
-          <w:rFonts w:ascii="Courier New" w:hAnsi="Courier New" w:cs="Courier New"/>
-        </w:rPr>
-      </w:pPr>
-      <w:r>
-        <w:rPr>
-          <w:rFonts w:ascii="Courier New" w:hAnsi="Courier New" w:cs="Courier New"/>
-        </w:rPr>
         <w:t>4. Which of the following is a secure password?</w:t>
       </w:r>
     </w:p>
@@ -1124,21 +1108,7 @@
           <w:rFonts w:ascii="Courier New" w:hAnsi="Courier New" w:cs="Courier New"/>
           <w:highlight w:val="lightGray"/>
         </w:rPr>
-        <w:t xml:space="preserve">***********LET’S TRY </w:t>
-      </w:r>
-      <w:r>
-        <w:rPr>
-          <w:rFonts w:ascii="Courier New" w:hAnsi="Courier New" w:cs="Courier New"/>
-          <w:highlight w:val="lightGray"/>
-        </w:rPr>
-        <w:t>ANSWERING ALL WRONG</w:t>
-      </w:r>
-      <w:r>
-        <w:rPr>
-          <w:rFonts w:ascii="Courier New" w:hAnsi="Courier New" w:cs="Courier New"/>
-          <w:highlight w:val="lightGray"/>
-        </w:rPr>
-        <w:t>***********</w:t>
+        <w:t>***********LET’S TRY ANSWERING ALL WRONG***********</w:t>
       </w:r>
     </w:p>
     <w:p>
@@ -1371,16 +1341,8 @@
         <w:rPr>
           <w:rFonts w:ascii="Courier New" w:hAnsi="Courier New" w:cs="Courier New"/>
         </w:rPr>
-        <w:t xml:space="preserve">D. As soon as you believe it's been </w:t>
-      </w:r>
-      <w:proofErr w:type="gramStart"/>
-      <w:r>
-        <w:rPr>
-          <w:rFonts w:ascii="Courier New" w:hAnsi="Courier New" w:cs="Courier New"/>
-        </w:rPr>
-        <w:t>compromised</w:t>
-      </w:r>
-      <w:proofErr w:type="gramEnd"/>
+        <w:t>D. As soon as you believe it's been compromised</w:t>
+      </w:r>
     </w:p>
     <w:p>
       <w:pPr>
@@ -1410,6 +1372,574 @@
           <w:rFonts w:ascii="Courier New" w:hAnsi="Courier New" w:cs="Courier New"/>
           <w:highlight w:val="lightGray"/>
         </w:rPr>
+        <w:t>***********LET’S TRY SUBMITTING JUST THE LETTER***********</w:t>
+      </w:r>
+    </w:p>
+    <w:p>
+      <w:pPr>
+        <w:pStyle w:val="PlainText"/>
+        <w:rPr>
+          <w:rFonts w:ascii="Courier New" w:hAnsi="Courier New" w:cs="Courier New"/>
+        </w:rPr>
+      </w:pPr>
+      <w:r>
+        <w:rPr>
+          <w:rFonts w:ascii="Courier New" w:hAnsi="Courier New" w:cs="Courier New"/>
+        </w:rPr>
+        <w:t>User:</w:t>
+      </w:r>
+    </w:p>
+    <w:p>
+      <w:pPr>
+        <w:pStyle w:val="PlainText"/>
+        <w:rPr>
+          <w:rFonts w:ascii="Courier New" w:hAnsi="Courier New" w:cs="Courier New"/>
+        </w:rPr>
+      </w:pPr>
+      <w:r>
+        <w:rPr>
+          <w:rFonts w:ascii="Courier New" w:hAnsi="Courier New" w:cs="Courier New"/>
+        </w:rPr>
+        <w:t>D</w:t>
+      </w:r>
+    </w:p>
+    <w:p>
+      <w:pPr>
+        <w:pStyle w:val="PlainText"/>
+        <w:rPr>
+          <w:rFonts w:ascii="Courier New" w:hAnsi="Courier New" w:cs="Courier New"/>
+        </w:rPr>
+      </w:pPr>
+    </w:p>
+    <w:p>
+      <w:pPr>
+        <w:pStyle w:val="PlainText"/>
+        <w:rPr>
+          <w:rFonts w:ascii="Courier New" w:hAnsi="Courier New" w:cs="Courier New"/>
+        </w:rPr>
+      </w:pPr>
+      <w:r>
+        <w:rPr>
+          <w:rFonts w:ascii="Courier New" w:hAnsi="Courier New" w:cs="Courier New"/>
+        </w:rPr>
+        <w:t>Assistant:</w:t>
+      </w:r>
+    </w:p>
+    <w:p>
+      <w:pPr>
+        <w:pStyle w:val="PlainText"/>
+        <w:rPr>
+          <w:rFonts w:ascii="Courier New" w:hAnsi="Courier New" w:cs="Courier New"/>
+        </w:rPr>
+      </w:pPr>
+      <w:r>
+        <w:rPr>
+          <w:rFonts w:ascii="Courier New" w:hAnsi="Courier New" w:cs="Courier New"/>
+        </w:rPr>
+        <w:t>That's partially correct. Yes, you should indeed change your password immediately if you suspect it's been compromised. However, even if not, it is recommended to change your passwords periodically. A lot of experts recommend changing them every 3 to 6 months. So while (D) is correct, a more complete answer would be a combination of (B) and (D).</w:t>
+      </w:r>
+    </w:p>
+    <w:p>
+      <w:pPr>
+        <w:pStyle w:val="PlainText"/>
+        <w:rPr>
+          <w:rFonts w:ascii="Courier New" w:hAnsi="Courier New" w:cs="Courier New"/>
+        </w:rPr>
+      </w:pPr>
+    </w:p>
+    <w:p>
+      <w:pPr>
+        <w:pStyle w:val="PlainText"/>
+        <w:rPr>
+          <w:rFonts w:ascii="Courier New" w:hAnsi="Courier New" w:cs="Courier New"/>
+        </w:rPr>
+      </w:pPr>
+      <w:r>
+        <w:rPr>
+          <w:rFonts w:ascii="Courier New" w:hAnsi="Courier New" w:cs="Courier New"/>
+        </w:rPr>
+        <w:t>Let's move onto the third question:</w:t>
+      </w:r>
+    </w:p>
+    <w:p>
+      <w:pPr>
+        <w:pStyle w:val="PlainText"/>
+        <w:rPr>
+          <w:rFonts w:ascii="Courier New" w:hAnsi="Courier New" w:cs="Courier New"/>
+        </w:rPr>
+      </w:pPr>
+      <w:r>
+        <w:rPr>
+          <w:rFonts w:ascii="Courier New" w:hAnsi="Courier New" w:cs="Courier New"/>
+          <w:highlight w:val="yellow"/>
+        </w:rPr>
+        <w:t>***********</w:t>
+      </w:r>
+      <w:r>
+        <w:rPr>
+          <w:rFonts w:ascii="Courier New" w:hAnsi="Courier New" w:cs="Courier New"/>
+          <w:highlight w:val="yellow"/>
+        </w:rPr>
+        <w:t>QUESTION THREE</w:t>
+      </w:r>
+      <w:r>
+        <w:rPr>
+          <w:rFonts w:ascii="Courier New" w:hAnsi="Courier New" w:cs="Courier New"/>
+          <w:highlight w:val="yellow"/>
+        </w:rPr>
+        <w:t>***********</w:t>
+      </w:r>
+    </w:p>
+    <w:p>
+      <w:pPr>
+        <w:pStyle w:val="PlainText"/>
+        <w:rPr>
+          <w:rFonts w:ascii="Courier New" w:hAnsi="Courier New" w:cs="Courier New"/>
+        </w:rPr>
+      </w:pPr>
+      <w:r>
+        <w:rPr>
+          <w:rFonts w:ascii="Courier New" w:hAnsi="Courier New" w:cs="Courier New"/>
+        </w:rPr>
+        <w:t>6. What does Two-Factor Authentication (2FA) refer to in terms of password security?</w:t>
+      </w:r>
+    </w:p>
+    <w:p>
+      <w:pPr>
+        <w:pStyle w:val="PlainText"/>
+        <w:rPr>
+          <w:rFonts w:ascii="Courier New" w:hAnsi="Courier New" w:cs="Courier New"/>
+        </w:rPr>
+      </w:pPr>
+    </w:p>
+    <w:p>
+      <w:pPr>
+        <w:pStyle w:val="PlainText"/>
+        <w:rPr>
+          <w:rFonts w:ascii="Courier New" w:hAnsi="Courier New" w:cs="Courier New"/>
+        </w:rPr>
+      </w:pPr>
+      <w:r>
+        <w:rPr>
+          <w:rFonts w:ascii="Courier New" w:hAnsi="Courier New" w:cs="Courier New"/>
+        </w:rPr>
+        <w:t>A. Creating two passwords for each account</w:t>
+      </w:r>
+    </w:p>
+    <w:p>
+      <w:pPr>
+        <w:pStyle w:val="PlainText"/>
+        <w:rPr>
+          <w:rFonts w:ascii="Courier New" w:hAnsi="Courier New" w:cs="Courier New"/>
+        </w:rPr>
+      </w:pPr>
+    </w:p>
+    <w:p>
+      <w:pPr>
+        <w:pStyle w:val="PlainText"/>
+        <w:rPr>
+          <w:rFonts w:ascii="Courier New" w:hAnsi="Courier New" w:cs="Courier New"/>
+        </w:rPr>
+      </w:pPr>
+      <w:r>
+        <w:rPr>
+          <w:rFonts w:ascii="Courier New" w:hAnsi="Courier New" w:cs="Courier New"/>
+        </w:rPr>
+        <w:t>B. Verifying your identity through two different methods before access is granted</w:t>
+      </w:r>
+    </w:p>
+    <w:p>
+      <w:pPr>
+        <w:pStyle w:val="PlainText"/>
+        <w:rPr>
+          <w:rFonts w:ascii="Courier New" w:hAnsi="Courier New" w:cs="Courier New"/>
+        </w:rPr>
+      </w:pPr>
+    </w:p>
+    <w:p>
+      <w:pPr>
+        <w:pStyle w:val="PlainText"/>
+        <w:rPr>
+          <w:rFonts w:ascii="Courier New" w:hAnsi="Courier New" w:cs="Courier New"/>
+        </w:rPr>
+      </w:pPr>
+      <w:r>
+        <w:rPr>
+          <w:rFonts w:ascii="Courier New" w:hAnsi="Courier New" w:cs="Courier New"/>
+        </w:rPr>
+        <w:t>C. Using the same password for no more than two accounts</w:t>
+      </w:r>
+    </w:p>
+    <w:p>
+      <w:pPr>
+        <w:pStyle w:val="PlainText"/>
+        <w:rPr>
+          <w:rFonts w:ascii="Courier New" w:hAnsi="Courier New" w:cs="Courier New"/>
+        </w:rPr>
+      </w:pPr>
+    </w:p>
+    <w:p>
+      <w:pPr>
+        <w:pStyle w:val="PlainText"/>
+        <w:rPr>
+          <w:rFonts w:ascii="Courier New" w:hAnsi="Courier New" w:cs="Courier New"/>
+        </w:rPr>
+      </w:pPr>
+      <w:r>
+        <w:rPr>
+          <w:rFonts w:ascii="Courier New" w:hAnsi="Courier New" w:cs="Courier New"/>
+        </w:rPr>
+        <w:t>D. Changing your password twice a year.</w:t>
+      </w:r>
+    </w:p>
+    <w:p>
+      <w:pPr>
+        <w:pStyle w:val="PlainText"/>
+        <w:rPr>
+          <w:rFonts w:ascii="Courier New" w:hAnsi="Courier New" w:cs="Courier New"/>
+        </w:rPr>
+      </w:pPr>
+    </w:p>
+    <w:p>
+      <w:pPr>
+        <w:pStyle w:val="PlainText"/>
+        <w:rPr>
+          <w:rFonts w:ascii="Courier New" w:hAnsi="Courier New" w:cs="Courier New"/>
+        </w:rPr>
+      </w:pPr>
+      <w:r>
+        <w:rPr>
+          <w:rFonts w:ascii="Courier New" w:hAnsi="Courier New" w:cs="Courier New"/>
+        </w:rPr>
+        <w:t>User:</w:t>
+      </w:r>
+    </w:p>
+    <w:p>
+      <w:pPr>
+        <w:pStyle w:val="PlainText"/>
+        <w:rPr>
+          <w:rFonts w:ascii="Courier New" w:hAnsi="Courier New" w:cs="Courier New"/>
+        </w:rPr>
+      </w:pPr>
+      <w:r>
+        <w:rPr>
+          <w:rFonts w:ascii="Courier New" w:hAnsi="Courier New" w:cs="Courier New"/>
+        </w:rPr>
+        <w:t>A</w:t>
+      </w:r>
+    </w:p>
+    <w:p>
+      <w:pPr>
+        <w:pStyle w:val="PlainText"/>
+        <w:rPr>
+          <w:rFonts w:ascii="Courier New" w:hAnsi="Courier New" w:cs="Courier New"/>
+        </w:rPr>
+      </w:pPr>
+    </w:p>
+    <w:p>
+      <w:pPr>
+        <w:pStyle w:val="PlainText"/>
+        <w:rPr>
+          <w:rFonts w:ascii="Courier New" w:hAnsi="Courier New" w:cs="Courier New"/>
+        </w:rPr>
+      </w:pPr>
+      <w:r>
+        <w:rPr>
+          <w:rFonts w:ascii="Courier New" w:hAnsi="Courier New" w:cs="Courier New"/>
+          <w:highlight w:val="red"/>
+        </w:rPr>
+        <w:t>***********</w:t>
+      </w:r>
+      <w:r>
+        <w:rPr>
+          <w:rFonts w:ascii="Courier New" w:hAnsi="Courier New" w:cs="Courier New"/>
+          <w:highlight w:val="red"/>
+        </w:rPr>
+        <w:t>STRANGE</w:t>
+      </w:r>
+      <w:r>
+        <w:rPr>
+          <w:rFonts w:ascii="Courier New" w:hAnsi="Courier New" w:cs="Courier New"/>
+          <w:highlight w:val="red"/>
+        </w:rPr>
+        <w:t>***********</w:t>
+      </w:r>
+    </w:p>
+    <w:p>
+      <w:pPr>
+        <w:pStyle w:val="PlainText"/>
+        <w:rPr>
+          <w:rFonts w:ascii="Courier New" w:hAnsi="Courier New" w:cs="Courier New"/>
+        </w:rPr>
+      </w:pPr>
+      <w:r>
+        <w:rPr>
+          <w:rFonts w:ascii="Courier New" w:hAnsi="Courier New" w:cs="Courier New"/>
+        </w:rPr>
+        <w:t>Assistant:</w:t>
+      </w:r>
+    </w:p>
+    <w:p>
+      <w:pPr>
+        <w:pStyle w:val="PlainText"/>
+        <w:rPr>
+          <w:rFonts w:ascii="Courier New" w:hAnsi="Courier New" w:cs="Courier New"/>
+        </w:rPr>
+      </w:pPr>
+      <w:r>
+        <w:rPr>
+          <w:rFonts w:ascii="Courier New" w:hAnsi="Courier New" w:cs="Courier New"/>
+        </w:rPr>
+        <w:t>Great! That's correct. Two-Factor Authentication (2FA) refers to (B) Verifying your identity through two different methods before access is granted. This is an extra layer of security that can greatly reduce the risk of successful phishing attempts and data breaches.</w:t>
+      </w:r>
+    </w:p>
+    <w:p>
+      <w:pPr>
+        <w:pStyle w:val="PlainText"/>
+        <w:rPr>
+          <w:rFonts w:ascii="Courier New" w:hAnsi="Courier New" w:cs="Courier New"/>
+        </w:rPr>
+      </w:pPr>
+    </w:p>
+    <w:p>
+      <w:pPr>
+        <w:pStyle w:val="PlainText"/>
+        <w:rPr>
+          <w:rFonts w:ascii="Courier New" w:hAnsi="Courier New" w:cs="Courier New"/>
+        </w:rPr>
+      </w:pPr>
+      <w:r>
+        <w:rPr>
+          <w:rFonts w:ascii="Courier New" w:hAnsi="Courier New" w:cs="Courier New"/>
+          <w:highlight w:val="red"/>
+        </w:rPr>
+        <w:t>***********DID NOT STAY ON THE SAME TOPIC UNTIL 3 QUESTIONS WERE ANSWERED CORRECLTY***********</w:t>
+      </w:r>
+    </w:p>
+    <w:p>
+      <w:pPr>
+        <w:pStyle w:val="PlainText"/>
+        <w:rPr>
+          <w:rFonts w:ascii="Courier New" w:hAnsi="Courier New" w:cs="Courier New"/>
+        </w:rPr>
+      </w:pPr>
+    </w:p>
+    <w:p>
+      <w:pPr>
+        <w:pStyle w:val="PlainText"/>
+        <w:rPr>
+          <w:rFonts w:ascii="Courier New" w:hAnsi="Courier New" w:cs="Courier New"/>
+        </w:rPr>
+      </w:pPr>
+      <w:r>
+        <w:rPr>
+          <w:rFonts w:ascii="Courier New" w:hAnsi="Courier New" w:cs="Courier New"/>
+        </w:rPr>
+        <w:t>You've successfully finished the Password Security topic. Let's move on to the third topic: Social Engineering.</w:t>
+      </w:r>
+    </w:p>
+    <w:p>
+      <w:pPr>
+        <w:pStyle w:val="PlainText"/>
+        <w:rPr>
+          <w:rFonts w:ascii="Courier New" w:hAnsi="Courier New" w:cs="Courier New"/>
+        </w:rPr>
+      </w:pPr>
+      <w:r>
+        <w:rPr>
+          <w:rFonts w:ascii="Courier New" w:hAnsi="Courier New" w:cs="Courier New"/>
+        </w:rPr>
+        <w:t xml:space="preserve">  </w:t>
+      </w:r>
+    </w:p>
+    <w:p>
+      <w:pPr>
+        <w:pStyle w:val="PlainText"/>
+        <w:rPr>
+          <w:rFonts w:ascii="Courier New" w:hAnsi="Courier New" w:cs="Courier New"/>
+        </w:rPr>
+      </w:pPr>
+      <w:r>
+        <w:rPr>
+          <w:rFonts w:ascii="Courier New" w:hAnsi="Courier New" w:cs="Courier New"/>
+        </w:rPr>
+        <w:t>Here's your first question:</w:t>
+      </w:r>
+    </w:p>
+    <w:p>
+      <w:pPr>
+        <w:pStyle w:val="PlainText"/>
+        <w:rPr>
+          <w:rFonts w:ascii="Courier New" w:hAnsi="Courier New" w:cs="Courier New"/>
+        </w:rPr>
+      </w:pPr>
+      <w:r>
+        <w:rPr>
+          <w:rFonts w:ascii="Courier New" w:hAnsi="Courier New" w:cs="Courier New"/>
+          <w:highlight w:val="green"/>
+        </w:rPr>
+        <w:t>***********NEW TOPIC***********</w:t>
+      </w:r>
+    </w:p>
+    <w:p>
+      <w:pPr>
+        <w:pStyle w:val="PlainText"/>
+        <w:rPr>
+          <w:rFonts w:ascii="Courier New" w:hAnsi="Courier New" w:cs="Courier New"/>
+        </w:rPr>
+      </w:pPr>
+      <w:r>
+        <w:rPr>
+          <w:rFonts w:ascii="Courier New" w:hAnsi="Courier New" w:cs="Courier New"/>
+          <w:highlight w:val="yellow"/>
+        </w:rPr>
+        <w:t>***********</w:t>
+      </w:r>
+      <w:r>
+        <w:rPr>
+          <w:rFonts w:ascii="Courier New" w:hAnsi="Courier New" w:cs="Courier New"/>
+          <w:highlight w:val="yellow"/>
+        </w:rPr>
+        <w:t>QUESTION ONE</w:t>
+      </w:r>
+      <w:r>
+        <w:rPr>
+          <w:rFonts w:ascii="Courier New" w:hAnsi="Courier New" w:cs="Courier New"/>
+          <w:highlight w:val="yellow"/>
+        </w:rPr>
+        <w:t>***********</w:t>
+      </w:r>
+    </w:p>
+    <w:p>
+      <w:pPr>
+        <w:pStyle w:val="PlainText"/>
+        <w:rPr>
+          <w:rFonts w:ascii="Courier New" w:hAnsi="Courier New" w:cs="Courier New"/>
+        </w:rPr>
+      </w:pPr>
+      <w:r>
+        <w:rPr>
+          <w:rFonts w:ascii="Courier New" w:hAnsi="Courier New" w:cs="Courier New"/>
+        </w:rPr>
+        <w:t>7. What's a common goal of social engineering?</w:t>
+      </w:r>
+    </w:p>
+    <w:p>
+      <w:pPr>
+        <w:pStyle w:val="PlainText"/>
+        <w:rPr>
+          <w:rFonts w:ascii="Courier New" w:hAnsi="Courier New" w:cs="Courier New"/>
+        </w:rPr>
+      </w:pPr>
+    </w:p>
+    <w:p>
+      <w:pPr>
+        <w:pStyle w:val="PlainText"/>
+        <w:rPr>
+          <w:rFonts w:ascii="Courier New" w:hAnsi="Courier New" w:cs="Courier New"/>
+        </w:rPr>
+      </w:pPr>
+      <w:r>
+        <w:rPr>
+          <w:rFonts w:ascii="Courier New" w:hAnsi="Courier New" w:cs="Courier New"/>
+        </w:rPr>
+        <w:t>A. To gain unauthorized access to systems or information</w:t>
+      </w:r>
+    </w:p>
+    <w:p>
+      <w:pPr>
+        <w:pStyle w:val="PlainText"/>
+        <w:rPr>
+          <w:rFonts w:ascii="Courier New" w:hAnsi="Courier New" w:cs="Courier New"/>
+        </w:rPr>
+      </w:pPr>
+    </w:p>
+    <w:p>
+      <w:pPr>
+        <w:pStyle w:val="PlainText"/>
+        <w:rPr>
+          <w:rFonts w:ascii="Courier New" w:hAnsi="Courier New" w:cs="Courier New"/>
+        </w:rPr>
+      </w:pPr>
+      <w:r>
+        <w:rPr>
+          <w:rFonts w:ascii="Courier New" w:hAnsi="Courier New" w:cs="Courier New"/>
+        </w:rPr>
+        <w:t>B. To make friends on social media</w:t>
+      </w:r>
+    </w:p>
+    <w:p>
+      <w:pPr>
+        <w:pStyle w:val="PlainText"/>
+        <w:rPr>
+          <w:rFonts w:ascii="Courier New" w:hAnsi="Courier New" w:cs="Courier New"/>
+        </w:rPr>
+      </w:pPr>
+    </w:p>
+    <w:p>
+      <w:pPr>
+        <w:pStyle w:val="PlainText"/>
+        <w:rPr>
+          <w:rFonts w:ascii="Courier New" w:hAnsi="Courier New" w:cs="Courier New"/>
+        </w:rPr>
+      </w:pPr>
+      <w:r>
+        <w:rPr>
+          <w:rFonts w:ascii="Courier New" w:hAnsi="Courier New" w:cs="Courier New"/>
+        </w:rPr>
+        <w:t>C. To win a political debate</w:t>
+      </w:r>
+    </w:p>
+    <w:p>
+      <w:pPr>
+        <w:pStyle w:val="PlainText"/>
+        <w:rPr>
+          <w:rFonts w:ascii="Courier New" w:hAnsi="Courier New" w:cs="Courier New"/>
+        </w:rPr>
+      </w:pPr>
+    </w:p>
+    <w:p>
+      <w:pPr>
+        <w:pStyle w:val="PlainText"/>
+        <w:rPr>
+          <w:rFonts w:ascii="Courier New" w:hAnsi="Courier New" w:cs="Courier New"/>
+        </w:rPr>
+      </w:pPr>
+      <w:r>
+        <w:rPr>
+          <w:rFonts w:ascii="Courier New" w:hAnsi="Courier New" w:cs="Courier New"/>
+        </w:rPr>
+        <w:t>D. To design social media platforms</w:t>
+      </w:r>
+    </w:p>
+    <w:p>
+      <w:pPr>
+        <w:pStyle w:val="PlainText"/>
+        <w:rPr>
+          <w:rFonts w:ascii="Courier New" w:hAnsi="Courier New" w:cs="Courier New"/>
+        </w:rPr>
+      </w:pPr>
+    </w:p>
+    <w:p>
+      <w:pPr>
+        <w:pStyle w:val="PlainText"/>
+        <w:rPr>
+          <w:rFonts w:ascii="Courier New" w:hAnsi="Courier New" w:cs="Courier New"/>
+        </w:rPr>
+      </w:pPr>
+    </w:p>
+    <w:p>
+      <w:pPr>
+        <w:pStyle w:val="PlainText"/>
+        <w:rPr>
+          <w:rFonts w:ascii="Courier New" w:hAnsi="Courier New" w:cs="Courier New"/>
+        </w:rPr>
+      </w:pPr>
+      <w:r>
+        <w:rPr>
+          <w:rFonts w:ascii="Courier New" w:hAnsi="Courier New" w:cs="Courier New"/>
+          <w:highlight w:val="lightGray"/>
+        </w:rPr>
         <w:t xml:space="preserve">***********LET’S TRY </w:t>
       </w:r>
       <w:r>
@@ -1417,7 +1947,7 @@
           <w:rFonts w:ascii="Courier New" w:hAnsi="Courier New" w:cs="Courier New"/>
           <w:highlight w:val="lightGray"/>
         </w:rPr>
-        <w:t>SUBMITTING JUST THE LETTER</w:t>
+        <w:t>GIVING THE FULL ANSWER INSTEAD OF THE LETTER AND MODIFY THE SYSTEM</w:t>
       </w:r>
       <w:r>
         <w:rPr>
@@ -1434,6 +1964,144 @@
           <w:rFonts w:ascii="Courier New" w:hAnsi="Courier New" w:cs="Courier New"/>
         </w:rPr>
       </w:pPr>
+    </w:p>
+    <w:p>
+      <w:pPr>
+        <w:pStyle w:val="PlainText"/>
+        <w:rPr>
+          <w:rFonts w:ascii="Courier New" w:hAnsi="Courier New" w:cs="Courier New"/>
+        </w:rPr>
+      </w:pPr>
+      <w:r>
+        <w:rPr>
+          <w:rFonts w:ascii="Courier New" w:hAnsi="Courier New" w:cs="Courier New"/>
+        </w:rPr>
+        <w:t xml:space="preserve">System: </w:t>
+      </w:r>
+      <w:r>
+        <w:rPr>
+          <w:rFonts w:ascii="Courier New" w:hAnsi="Courier New" w:cs="Courier New"/>
+        </w:rPr>
+        <w:t xml:space="preserve">You are a cybersecurity specialist educating college students </w:t>
+      </w:r>
+      <w:r>
+        <w:rPr>
+          <w:rFonts w:ascii="Courier New" w:hAnsi="Courier New" w:cs="Courier New"/>
+        </w:rPr>
+        <w:t>on</w:t>
+      </w:r>
+      <w:r>
+        <w:rPr>
+          <w:rFonts w:ascii="Courier New" w:hAnsi="Courier New" w:cs="Courier New"/>
+        </w:rPr>
+        <w:t xml:space="preserve"> </w:t>
+      </w:r>
+      <w:r>
+        <w:rPr>
+          <w:rFonts w:ascii="Courier New" w:hAnsi="Courier New" w:cs="Courier New"/>
+        </w:rPr>
+        <w:t>c</w:t>
+      </w:r>
+      <w:r>
+        <w:rPr>
+          <w:rFonts w:ascii="Courier New" w:hAnsi="Courier New" w:cs="Courier New"/>
+        </w:rPr>
+        <w:t>ybersecurity awareness. You will ask them</w:t>
+      </w:r>
+      <w:r>
+        <w:rPr>
+          <w:rFonts w:ascii="Courier New" w:hAnsi="Courier New" w:cs="Courier New"/>
+        </w:rPr>
+        <w:t xml:space="preserve"> multiple choice </w:t>
+      </w:r>
+      <w:r>
+        <w:rPr>
+          <w:rFonts w:ascii="Courier New" w:hAnsi="Courier New" w:cs="Courier New"/>
+        </w:rPr>
+        <w:t>questions on 5 different topics (Phishing Awareness, Password Security, Social Engineering, Safe Internet Use</w:t>
+      </w:r>
+      <w:r>
+        <w:rPr>
+          <w:rFonts w:ascii="Courier New" w:hAnsi="Courier New" w:cs="Courier New"/>
+        </w:rPr>
+        <w:t xml:space="preserve"> </w:t>
+      </w:r>
+      <w:r>
+        <w:rPr>
+          <w:rFonts w:ascii="Courier New" w:hAnsi="Courier New" w:cs="Courier New"/>
+        </w:rPr>
+        <w:t>and Data Privacy and Social Media Awareness</w:t>
+      </w:r>
+      <w:r>
+        <w:rPr>
+          <w:rFonts w:ascii="Courier New" w:hAnsi="Courier New" w:cs="Courier New"/>
+        </w:rPr>
+        <w:t xml:space="preserve">). </w:t>
+      </w:r>
+      <w:r>
+        <w:rPr>
+          <w:rFonts w:ascii="Courier New" w:hAnsi="Courier New" w:cs="Courier New"/>
+        </w:rPr>
+        <w:t>You will wait</w:t>
+      </w:r>
+      <w:r>
+        <w:rPr>
+          <w:rFonts w:ascii="Courier New" w:hAnsi="Courier New" w:cs="Courier New"/>
+        </w:rPr>
+        <w:t xml:space="preserve"> </w:t>
+      </w:r>
+      <w:r>
+        <w:rPr>
+          <w:rFonts w:ascii="Courier New" w:hAnsi="Courier New" w:cs="Courier New"/>
+        </w:rPr>
+        <w:t xml:space="preserve">for the user to answer the question then create new questions based on their response. You will start a new topic </w:t>
+      </w:r>
+      <w:r>
+        <w:rPr>
+          <w:rFonts w:ascii="Courier New" w:hAnsi="Courier New" w:cs="Courier New"/>
+        </w:rPr>
+        <w:t>only if</w:t>
+      </w:r>
+      <w:r>
+        <w:rPr>
+          <w:rFonts w:ascii="Courier New" w:hAnsi="Courier New" w:cs="Courier New"/>
+        </w:rPr>
+        <w:t xml:space="preserve"> </w:t>
+      </w:r>
+      <w:r>
+        <w:rPr>
+          <w:rFonts w:ascii="Courier New" w:hAnsi="Courier New" w:cs="Courier New"/>
+        </w:rPr>
+        <w:t>they have answered 3 questions correctly</w:t>
+      </w:r>
+      <w:r>
+        <w:rPr>
+          <w:rFonts w:ascii="Courier New" w:hAnsi="Courier New" w:cs="Courier New"/>
+        </w:rPr>
+        <w:t xml:space="preserve"> for that topic</w:t>
+      </w:r>
+      <w:r>
+        <w:rPr>
+          <w:rFonts w:ascii="Courier New" w:hAnsi="Courier New" w:cs="Courier New"/>
+        </w:rPr>
+        <w:t>. You will provide feedback after each response.</w:t>
+      </w:r>
+    </w:p>
+    <w:p>
+      <w:pPr>
+        <w:pStyle w:val="PlainText"/>
+        <w:rPr>
+          <w:rFonts w:ascii="Courier New" w:hAnsi="Courier New" w:cs="Courier New"/>
+        </w:rPr>
+      </w:pPr>
+    </w:p>
+    <w:p>
+      <w:pPr>
+        <w:pStyle w:val="PlainText"/>
+        <w:rPr>
+          <w:rFonts w:ascii="Courier New" w:hAnsi="Courier New" w:cs="Courier New"/>
+        </w:rPr>
+      </w:pPr>
       <w:r>
         <w:rPr>
           <w:rFonts w:ascii="Courier New" w:hAnsi="Courier New" w:cs="Courier New"/>
@@ -1444,15 +2112,19 @@
     <w:p>
       <w:pPr>
         <w:pStyle w:val="PlainText"/>
-        <w:rPr>
-          <w:rFonts w:ascii="Courier New" w:hAnsi="Courier New" w:cs="Courier New"/>
-        </w:rPr>
-      </w:pPr>
-      <w:r>
-        <w:rPr>
-          <w:rFonts w:ascii="Courier New" w:hAnsi="Courier New" w:cs="Courier New"/>
-        </w:rPr>
-        <w:t>D</w:t>
+        <w:numPr>
+          <w:ilvl w:val="0"/>
+          <w:numId w:val="1"/>
+        </w:numPr>
+        <w:rPr>
+          <w:rFonts w:ascii="Courier New" w:hAnsi="Courier New" w:cs="Courier New"/>
+        </w:rPr>
+      </w:pPr>
+      <w:r>
+        <w:rPr>
+          <w:rFonts w:ascii="Courier New" w:hAnsi="Courier New" w:cs="Courier New"/>
+        </w:rPr>
+        <w:t>To gain unauthorized access to systems or information</w:t>
       </w:r>
     </w:p>
     <w:p>
@@ -1488,44 +2160,38 @@
         <w:rPr>
           <w:rFonts w:ascii="Courier New" w:hAnsi="Courier New" w:cs="Courier New"/>
         </w:rPr>
-        <w:t xml:space="preserve">That's partially correct. Yes, you should indeed change your password immediately if you suspect it's been compromised. However, even if not, it is recommended to change your passwords periodically. A lot of experts recommend changing them every 3 to 6 months. </w:t>
-      </w:r>
-      <w:proofErr w:type="gramStart"/>
-      <w:r>
-        <w:rPr>
-          <w:rFonts w:ascii="Courier New" w:hAnsi="Courier New" w:cs="Courier New"/>
-        </w:rPr>
-        <w:t>So</w:t>
-      </w:r>
-      <w:proofErr w:type="gramEnd"/>
-      <w:r>
-        <w:rPr>
-          <w:rFonts w:ascii="Courier New" w:hAnsi="Courier New" w:cs="Courier New"/>
-        </w:rPr>
-        <w:t xml:space="preserve"> while (D) is correct, a more complete answer would be a combination of (B) and (D).</w:t>
-      </w:r>
-    </w:p>
-    <w:p>
-      <w:pPr>
-        <w:pStyle w:val="PlainText"/>
-        <w:rPr>
-          <w:rFonts w:ascii="Courier New" w:hAnsi="Courier New" w:cs="Courier New"/>
-        </w:rPr>
-      </w:pPr>
-    </w:p>
-    <w:p>
-      <w:pPr>
-        <w:pStyle w:val="PlainText"/>
-        <w:rPr>
-          <w:rFonts w:ascii="Courier New" w:hAnsi="Courier New" w:cs="Courier New"/>
-        </w:rPr>
-      </w:pPr>
-      <w:r>
-        <w:rPr>
-          <w:rFonts w:ascii="Courier New" w:hAnsi="Courier New" w:cs="Courier New"/>
-        </w:rPr>
-        <w:t>Let's move onto the third question:</w:t>
-      </w:r>
+        <w:t>Perfect, correct answer! Social engineering is typically used by cybercriminals to manipulate individuals into giving out sensitive information such as passwords, credit card numbers etc. Hence, (A) To gain unauthorized access to systems or information is correct.</w:t>
+      </w:r>
+    </w:p>
+    <w:p>
+      <w:pPr>
+        <w:pStyle w:val="PlainText"/>
+        <w:rPr>
+          <w:rFonts w:ascii="Courier New" w:hAnsi="Courier New" w:cs="Courier New"/>
+        </w:rPr>
+      </w:pPr>
+    </w:p>
+    <w:p>
+      <w:pPr>
+        <w:pStyle w:val="PlainText"/>
+        <w:rPr>
+          <w:rFonts w:ascii="Courier New" w:hAnsi="Courier New" w:cs="Courier New"/>
+        </w:rPr>
+      </w:pPr>
+      <w:r>
+        <w:rPr>
+          <w:rFonts w:ascii="Courier New" w:hAnsi="Courier New" w:cs="Courier New"/>
+        </w:rPr>
+        <w:t>Here's your next question on Social Engineering :</w:t>
+      </w:r>
+    </w:p>
+    <w:p>
+      <w:pPr>
+        <w:pStyle w:val="PlainText"/>
+        <w:rPr>
+          <w:rFonts w:ascii="Courier New" w:hAnsi="Courier New" w:cs="Courier New"/>
+        </w:rPr>
+      </w:pPr>
     </w:p>
     <w:p>
       <w:pPr>
@@ -1546,13 +2212,20 @@
           <w:rFonts w:ascii="Courier New" w:hAnsi="Courier New" w:cs="Courier New"/>
           <w:highlight w:val="yellow"/>
         </w:rPr>
-        <w:t>QUESTION THREE</w:t>
+        <w:t xml:space="preserve">QUESTION </w:t>
       </w:r>
       <w:r>
         <w:rPr>
           <w:rFonts w:ascii="Courier New" w:hAnsi="Courier New" w:cs="Courier New"/>
           <w:highlight w:val="yellow"/>
         </w:rPr>
+        <w:t>TWO</w:t>
+      </w:r>
+      <w:r>
+        <w:rPr>
+          <w:rFonts w:ascii="Courier New" w:hAnsi="Courier New" w:cs="Courier New"/>
+          <w:highlight w:val="yellow"/>
+        </w:rPr>
         <w:t>***********</w:t>
       </w:r>
     </w:p>
@@ -1567,119 +2240,95 @@
         <w:rPr>
           <w:rFonts w:ascii="Courier New" w:hAnsi="Courier New" w:cs="Courier New"/>
         </w:rPr>
-        <w:t>6. What does Two-Factor Authentication (2FA) refer to in terms of password security?</w:t>
-      </w:r>
-    </w:p>
-    <w:p>
-      <w:pPr>
-        <w:pStyle w:val="PlainText"/>
-        <w:rPr>
-          <w:rFonts w:ascii="Courier New" w:hAnsi="Courier New" w:cs="Courier New"/>
-        </w:rPr>
-      </w:pPr>
-    </w:p>
-    <w:p>
-      <w:pPr>
-        <w:pStyle w:val="PlainText"/>
-        <w:rPr>
-          <w:rFonts w:ascii="Courier New" w:hAnsi="Courier New" w:cs="Courier New"/>
-        </w:rPr>
-      </w:pPr>
-      <w:r>
-        <w:rPr>
-          <w:rFonts w:ascii="Courier New" w:hAnsi="Courier New" w:cs="Courier New"/>
-        </w:rPr>
-        <w:t xml:space="preserve">A. Creating two passwords for each </w:t>
-      </w:r>
-      <w:proofErr w:type="gramStart"/>
-      <w:r>
-        <w:rPr>
-          <w:rFonts w:ascii="Courier New" w:hAnsi="Courier New" w:cs="Courier New"/>
-        </w:rPr>
-        <w:t>account</w:t>
-      </w:r>
-      <w:proofErr w:type="gramEnd"/>
-    </w:p>
-    <w:p>
-      <w:pPr>
-        <w:pStyle w:val="PlainText"/>
-        <w:rPr>
-          <w:rFonts w:ascii="Courier New" w:hAnsi="Courier New" w:cs="Courier New"/>
-        </w:rPr>
-      </w:pPr>
-    </w:p>
-    <w:p>
-      <w:pPr>
-        <w:pStyle w:val="PlainText"/>
-        <w:rPr>
-          <w:rFonts w:ascii="Courier New" w:hAnsi="Courier New" w:cs="Courier New"/>
-        </w:rPr>
-      </w:pPr>
-      <w:r>
-        <w:rPr>
-          <w:rFonts w:ascii="Courier New" w:hAnsi="Courier New" w:cs="Courier New"/>
-        </w:rPr>
-        <w:t xml:space="preserve">B. Verifying your identity through two different methods before access is </w:t>
-      </w:r>
-      <w:proofErr w:type="gramStart"/>
-      <w:r>
-        <w:rPr>
-          <w:rFonts w:ascii="Courier New" w:hAnsi="Courier New" w:cs="Courier New"/>
-        </w:rPr>
-        <w:t>granted</w:t>
-      </w:r>
-      <w:proofErr w:type="gramEnd"/>
-    </w:p>
-    <w:p>
-      <w:pPr>
-        <w:pStyle w:val="PlainText"/>
-        <w:rPr>
-          <w:rFonts w:ascii="Courier New" w:hAnsi="Courier New" w:cs="Courier New"/>
-        </w:rPr>
-      </w:pPr>
-    </w:p>
-    <w:p>
-      <w:pPr>
-        <w:pStyle w:val="PlainText"/>
-        <w:rPr>
-          <w:rFonts w:ascii="Courier New" w:hAnsi="Courier New" w:cs="Courier New"/>
-        </w:rPr>
-      </w:pPr>
-      <w:r>
-        <w:rPr>
-          <w:rFonts w:ascii="Courier New" w:hAnsi="Courier New" w:cs="Courier New"/>
-        </w:rPr>
-        <w:t xml:space="preserve">C. Using the same password for no more than two </w:t>
-      </w:r>
-      <w:proofErr w:type="gramStart"/>
-      <w:r>
-        <w:rPr>
-          <w:rFonts w:ascii="Courier New" w:hAnsi="Courier New" w:cs="Courier New"/>
-        </w:rPr>
-        <w:t>accounts</w:t>
-      </w:r>
-      <w:proofErr w:type="gramEnd"/>
-    </w:p>
-    <w:p>
-      <w:pPr>
-        <w:pStyle w:val="PlainText"/>
-        <w:rPr>
-          <w:rFonts w:ascii="Courier New" w:hAnsi="Courier New" w:cs="Courier New"/>
-        </w:rPr>
-      </w:pPr>
-    </w:p>
-    <w:p>
-      <w:pPr>
-        <w:pStyle w:val="PlainText"/>
-        <w:rPr>
-          <w:rFonts w:ascii="Courier New" w:hAnsi="Courier New" w:cs="Courier New"/>
-        </w:rPr>
-      </w:pPr>
-      <w:r>
-        <w:rPr>
-          <w:rFonts w:ascii="Courier New" w:hAnsi="Courier New" w:cs="Courier New"/>
-        </w:rPr>
-        <w:t>D. Changing your password twice a year.</w:t>
+        <w:t>8. Which of these is an instance of social engineering?</w:t>
+      </w:r>
+    </w:p>
+    <w:p>
+      <w:pPr>
+        <w:pStyle w:val="PlainText"/>
+        <w:rPr>
+          <w:rFonts w:ascii="Courier New" w:hAnsi="Courier New" w:cs="Courier New"/>
+        </w:rPr>
+      </w:pPr>
+    </w:p>
+    <w:p>
+      <w:pPr>
+        <w:pStyle w:val="PlainText"/>
+        <w:rPr>
+          <w:rFonts w:ascii="Courier New" w:hAnsi="Courier New" w:cs="Courier New"/>
+        </w:rPr>
+      </w:pPr>
+      <w:r>
+        <w:rPr>
+          <w:rFonts w:ascii="Courier New" w:hAnsi="Courier New" w:cs="Courier New"/>
+        </w:rPr>
+        <w:t>A. Sending an email posing as a bank asking for account details</w:t>
+      </w:r>
+    </w:p>
+    <w:p>
+      <w:pPr>
+        <w:pStyle w:val="PlainText"/>
+        <w:rPr>
+          <w:rFonts w:ascii="Courier New" w:hAnsi="Courier New" w:cs="Courier New"/>
+        </w:rPr>
+      </w:pPr>
+    </w:p>
+    <w:p>
+      <w:pPr>
+        <w:pStyle w:val="PlainText"/>
+        <w:rPr>
+          <w:rFonts w:ascii="Courier New" w:hAnsi="Courier New" w:cs="Courier New"/>
+        </w:rPr>
+      </w:pPr>
+      <w:r>
+        <w:rPr>
+          <w:rFonts w:ascii="Courier New" w:hAnsi="Courier New" w:cs="Courier New"/>
+        </w:rPr>
+        <w:t>B. Downloading a copyrighted movie from a torrent website</w:t>
+      </w:r>
+    </w:p>
+    <w:p>
+      <w:pPr>
+        <w:pStyle w:val="PlainText"/>
+        <w:rPr>
+          <w:rFonts w:ascii="Courier New" w:hAnsi="Courier New" w:cs="Courier New"/>
+        </w:rPr>
+      </w:pPr>
+    </w:p>
+    <w:p>
+      <w:pPr>
+        <w:pStyle w:val="PlainText"/>
+        <w:rPr>
+          <w:rFonts w:ascii="Courier New" w:hAnsi="Courier New" w:cs="Courier New"/>
+        </w:rPr>
+      </w:pPr>
+      <w:r>
+        <w:rPr>
+          <w:rFonts w:ascii="Courier New" w:hAnsi="Courier New" w:cs="Courier New"/>
+        </w:rPr>
+        <w:t>C. Posting personal photos on a social media account</w:t>
+      </w:r>
+    </w:p>
+    <w:p>
+      <w:pPr>
+        <w:pStyle w:val="PlainText"/>
+        <w:rPr>
+          <w:rFonts w:ascii="Courier New" w:hAnsi="Courier New" w:cs="Courier New"/>
+        </w:rPr>
+      </w:pPr>
+    </w:p>
+    <w:p>
+      <w:pPr>
+        <w:pStyle w:val="PlainText"/>
+        <w:rPr>
+          <w:rFonts w:ascii="Courier New" w:hAnsi="Courier New" w:cs="Courier New"/>
+        </w:rPr>
+      </w:pPr>
+      <w:r>
+        <w:rPr>
+          <w:rFonts w:ascii="Courier New" w:hAnsi="Courier New" w:cs="Courier New"/>
+        </w:rPr>
+        <w:t>D. All of the above.</w:t>
       </w:r>
     </w:p>
     <w:p>
@@ -1715,7 +2364,281 @@
         <w:rPr>
           <w:rFonts w:ascii="Courier New" w:hAnsi="Courier New" w:cs="Courier New"/>
         </w:rPr>
-        <w:t>A</w:t>
+        <w:t>A. Sending an email posing as a bank asking for account details</w:t>
+      </w:r>
+    </w:p>
+    <w:p>
+      <w:pPr>
+        <w:pStyle w:val="PlainText"/>
+        <w:rPr>
+          <w:rFonts w:ascii="Courier New" w:hAnsi="Courier New" w:cs="Courier New"/>
+        </w:rPr>
+      </w:pPr>
+      <w:r>
+        <w:rPr>
+          <w:rFonts w:ascii="Courier New" w:hAnsi="Courier New" w:cs="Courier New"/>
+        </w:rPr>
+        <w:lastRenderedPageBreak/>
+        <w:t>Assistant:</w:t>
+      </w:r>
+    </w:p>
+    <w:p>
+      <w:pPr>
+        <w:pStyle w:val="PlainText"/>
+        <w:rPr>
+          <w:rFonts w:ascii="Courier New" w:hAnsi="Courier New" w:cs="Courier New"/>
+        </w:rPr>
+      </w:pPr>
+      <w:r>
+        <w:rPr>
+          <w:rFonts w:ascii="Courier New" w:hAnsi="Courier New" w:cs="Courier New"/>
+        </w:rPr>
+        <w:t>Well done! The correct answer is indeed (A). This is an example of a phishing attempt, which is considered social engineering where fraudsters impersonate a reputable institution to steal sensitive data.</w:t>
+      </w:r>
+    </w:p>
+    <w:p>
+      <w:pPr>
+        <w:pStyle w:val="PlainText"/>
+        <w:rPr>
+          <w:rFonts w:ascii="Courier New" w:hAnsi="Courier New" w:cs="Courier New"/>
+        </w:rPr>
+      </w:pPr>
+    </w:p>
+    <w:p>
+      <w:pPr>
+        <w:pStyle w:val="PlainText"/>
+        <w:rPr>
+          <w:rFonts w:ascii="Courier New" w:hAnsi="Courier New" w:cs="Courier New"/>
+        </w:rPr>
+      </w:pPr>
+      <w:r>
+        <w:rPr>
+          <w:rFonts w:ascii="Courier New" w:hAnsi="Courier New" w:cs="Courier New"/>
+        </w:rPr>
+        <w:t>Now for the third question about Social Engineering:</w:t>
+      </w:r>
+    </w:p>
+    <w:p>
+      <w:pPr>
+        <w:pStyle w:val="PlainText"/>
+        <w:rPr>
+          <w:rFonts w:ascii="Courier New" w:hAnsi="Courier New" w:cs="Courier New"/>
+        </w:rPr>
+      </w:pPr>
+    </w:p>
+    <w:p>
+      <w:pPr>
+        <w:pStyle w:val="PlainText"/>
+        <w:rPr>
+          <w:rFonts w:ascii="Courier New" w:hAnsi="Courier New" w:cs="Courier New"/>
+        </w:rPr>
+      </w:pPr>
+      <w:r>
+        <w:rPr>
+          <w:rFonts w:ascii="Courier New" w:hAnsi="Courier New" w:cs="Courier New"/>
+          <w:highlight w:val="yellow"/>
+        </w:rPr>
+        <w:t>***********</w:t>
+      </w:r>
+      <w:r>
+        <w:rPr>
+          <w:rFonts w:ascii="Courier New" w:hAnsi="Courier New" w:cs="Courier New"/>
+          <w:highlight w:val="yellow"/>
+        </w:rPr>
+        <w:t>QUESTION T</w:t>
+      </w:r>
+      <w:r>
+        <w:rPr>
+          <w:rFonts w:ascii="Courier New" w:hAnsi="Courier New" w:cs="Courier New"/>
+          <w:highlight w:val="yellow"/>
+        </w:rPr>
+        <w:t>HREE</w:t>
+      </w:r>
+      <w:r>
+        <w:rPr>
+          <w:rFonts w:ascii="Courier New" w:hAnsi="Courier New" w:cs="Courier New"/>
+          <w:highlight w:val="yellow"/>
+        </w:rPr>
+        <w:t>***********</w:t>
+      </w:r>
+    </w:p>
+    <w:p>
+      <w:pPr>
+        <w:pStyle w:val="PlainText"/>
+        <w:rPr>
+          <w:rFonts w:ascii="Courier New" w:hAnsi="Courier New" w:cs="Courier New"/>
+        </w:rPr>
+      </w:pPr>
+      <w:r>
+        <w:rPr>
+          <w:rFonts w:ascii="Courier New" w:hAnsi="Courier New" w:cs="Courier New"/>
+        </w:rPr>
+        <w:t>9. What's the best defense against social engineering attacks?</w:t>
+      </w:r>
+    </w:p>
+    <w:p>
+      <w:pPr>
+        <w:pStyle w:val="PlainText"/>
+        <w:rPr>
+          <w:rFonts w:ascii="Courier New" w:hAnsi="Courier New" w:cs="Courier New"/>
+        </w:rPr>
+      </w:pPr>
+    </w:p>
+    <w:p>
+      <w:pPr>
+        <w:pStyle w:val="PlainText"/>
+        <w:rPr>
+          <w:rFonts w:ascii="Courier New" w:hAnsi="Courier New" w:cs="Courier New"/>
+        </w:rPr>
+      </w:pPr>
+      <w:r>
+        <w:rPr>
+          <w:rFonts w:ascii="Courier New" w:hAnsi="Courier New" w:cs="Courier New"/>
+        </w:rPr>
+        <w:t>A. A powerful firewall</w:t>
+      </w:r>
+    </w:p>
+    <w:p>
+      <w:pPr>
+        <w:pStyle w:val="PlainText"/>
+        <w:rPr>
+          <w:rFonts w:ascii="Courier New" w:hAnsi="Courier New" w:cs="Courier New"/>
+        </w:rPr>
+      </w:pPr>
+    </w:p>
+    <w:p>
+      <w:pPr>
+        <w:pStyle w:val="PlainText"/>
+        <w:rPr>
+          <w:rFonts w:ascii="Courier New" w:hAnsi="Courier New" w:cs="Courier New"/>
+        </w:rPr>
+      </w:pPr>
+      <w:r>
+        <w:rPr>
+          <w:rFonts w:ascii="Courier New" w:hAnsi="Courier New" w:cs="Courier New"/>
+        </w:rPr>
+        <w:t>B. A strong password</w:t>
+      </w:r>
+    </w:p>
+    <w:p>
+      <w:pPr>
+        <w:pStyle w:val="PlainText"/>
+        <w:rPr>
+          <w:rFonts w:ascii="Courier New" w:hAnsi="Courier New" w:cs="Courier New"/>
+        </w:rPr>
+      </w:pPr>
+    </w:p>
+    <w:p>
+      <w:pPr>
+        <w:pStyle w:val="PlainText"/>
+        <w:rPr>
+          <w:rFonts w:ascii="Courier New" w:hAnsi="Courier New" w:cs="Courier New"/>
+        </w:rPr>
+      </w:pPr>
+      <w:r>
+        <w:rPr>
+          <w:rFonts w:ascii="Courier New" w:hAnsi="Courier New" w:cs="Courier New"/>
+        </w:rPr>
+        <w:t>C. Keeping your software updated</w:t>
+      </w:r>
+    </w:p>
+    <w:p>
+      <w:pPr>
+        <w:pStyle w:val="PlainText"/>
+        <w:rPr>
+          <w:rFonts w:ascii="Courier New" w:hAnsi="Courier New" w:cs="Courier New"/>
+        </w:rPr>
+      </w:pPr>
+    </w:p>
+    <w:p>
+      <w:pPr>
+        <w:pStyle w:val="PlainText"/>
+        <w:rPr>
+          <w:rFonts w:ascii="Courier New" w:hAnsi="Courier New" w:cs="Courier New"/>
+        </w:rPr>
+      </w:pPr>
+      <w:r>
+        <w:rPr>
+          <w:rFonts w:ascii="Courier New" w:hAnsi="Courier New" w:cs="Courier New"/>
+        </w:rPr>
+        <w:t>D. Education and awareness</w:t>
+      </w:r>
+    </w:p>
+    <w:p>
+      <w:pPr>
+        <w:pStyle w:val="PlainText"/>
+        <w:rPr>
+          <w:rFonts w:ascii="Courier New" w:hAnsi="Courier New" w:cs="Courier New"/>
+        </w:rPr>
+      </w:pPr>
+    </w:p>
+    <w:p>
+      <w:pPr>
+        <w:pStyle w:val="PlainText"/>
+        <w:rPr>
+          <w:rFonts w:ascii="Courier New" w:hAnsi="Courier New" w:cs="Courier New"/>
+        </w:rPr>
+      </w:pPr>
+      <w:r>
+        <w:rPr>
+          <w:rFonts w:ascii="Courier New" w:hAnsi="Courier New" w:cs="Courier New"/>
+          <w:highlight w:val="lightGray"/>
+        </w:rPr>
+        <w:t xml:space="preserve">***********LET’S </w:t>
+      </w:r>
+      <w:r>
+        <w:rPr>
+          <w:rFonts w:ascii="Courier New" w:hAnsi="Courier New" w:cs="Courier New"/>
+          <w:highlight w:val="lightGray"/>
+        </w:rPr>
+        <w:t>ANSWER THIS WRONG TO SEE WHAT HAPPENS</w:t>
+      </w:r>
+      <w:r>
+        <w:rPr>
+          <w:rFonts w:ascii="Courier New" w:hAnsi="Courier New" w:cs="Courier New"/>
+          <w:highlight w:val="lightGray"/>
+        </w:rPr>
+        <w:t>***********</w:t>
+      </w:r>
+    </w:p>
+    <w:p>
+      <w:pPr>
+        <w:pStyle w:val="PlainText"/>
+        <w:rPr>
+          <w:rFonts w:ascii="Courier New" w:hAnsi="Courier New" w:cs="Courier New"/>
+        </w:rPr>
+      </w:pPr>
+    </w:p>
+    <w:p>
+      <w:pPr>
+        <w:pStyle w:val="PlainText"/>
+        <w:rPr>
+          <w:rFonts w:ascii="Courier New" w:hAnsi="Courier New" w:cs="Courier New"/>
+        </w:rPr>
+      </w:pPr>
+      <w:r>
+        <w:rPr>
+          <w:rFonts w:ascii="Courier New" w:hAnsi="Courier New" w:cs="Courier New"/>
+        </w:rPr>
+        <w:t>User:</w:t>
+      </w:r>
+    </w:p>
+    <w:p>
+      <w:pPr>
+        <w:pStyle w:val="PlainText"/>
+        <w:numPr>
+          <w:ilvl w:val="0"/>
+          <w:numId w:val="1"/>
+        </w:numPr>
+        <w:rPr>
+          <w:rFonts w:ascii="Courier New" w:hAnsi="Courier New" w:cs="Courier New"/>
+        </w:rPr>
+      </w:pPr>
+      <w:r>
+        <w:rPr>
+          <w:rFonts w:ascii="Courier New" w:hAnsi="Courier New" w:cs="Courier New"/>
+        </w:rPr>
+        <w:t>Keeping your software updated</w:t>
       </w:r>
     </w:p>
     <w:p>
@@ -1745,13 +2668,20 @@
           <w:rFonts w:ascii="Courier New" w:hAnsi="Courier New" w:cs="Courier New"/>
           <w:highlight w:val="red"/>
         </w:rPr>
-        <w:t>STRANGE</w:t>
+        <w:t>S</w:t>
       </w:r>
       <w:r>
         <w:rPr>
           <w:rFonts w:ascii="Courier New" w:hAnsi="Courier New" w:cs="Courier New"/>
           <w:highlight w:val="red"/>
         </w:rPr>
+        <w:t>AME PROBLEMS OCCUR</w:t>
+      </w:r>
+      <w:r>
+        <w:rPr>
+          <w:rFonts w:ascii="Courier New" w:hAnsi="Courier New" w:cs="Courier New"/>
+          <w:highlight w:val="red"/>
+        </w:rPr>
         <w:t>***********</w:t>
       </w:r>
     </w:p>
@@ -1766,81 +2696,51 @@
         <w:rPr>
           <w:rFonts w:ascii="Courier New" w:hAnsi="Courier New" w:cs="Courier New"/>
         </w:rPr>
-        <w:t>Great! That's correct. Two-Factor Authentication (2FA) refers to (B) Verifying your identity through two different methods before access is granted. This is an extra layer of security that can greatly reduce the risk of successful phishing attempts and data breaches.</w:t>
-      </w:r>
-    </w:p>
-    <w:p>
-      <w:pPr>
-        <w:pStyle w:val="PlainText"/>
-        <w:rPr>
-          <w:rFonts w:ascii="Courier New" w:hAnsi="Courier New" w:cs="Courier New"/>
-        </w:rPr>
-      </w:pPr>
-    </w:p>
-    <w:p>
-      <w:pPr>
-        <w:pStyle w:val="PlainText"/>
-        <w:rPr>
-          <w:rFonts w:ascii="Courier New" w:hAnsi="Courier New" w:cs="Courier New"/>
-        </w:rPr>
-      </w:pPr>
-      <w:r>
-        <w:rPr>
-          <w:rFonts w:ascii="Courier New" w:hAnsi="Courier New" w:cs="Courier New"/>
-          <w:highlight w:val="red"/>
-        </w:rPr>
-        <w:t>***********DID NOT STAY ON THE SAME TOPIC UNTIL 3 QUESTIONS WERE ANSWERED CORRECLTY***********</w:t>
-      </w:r>
-    </w:p>
-    <w:p>
-      <w:pPr>
-        <w:pStyle w:val="PlainText"/>
-        <w:rPr>
-          <w:rFonts w:ascii="Courier New" w:hAnsi="Courier New" w:cs="Courier New"/>
-        </w:rPr>
-      </w:pPr>
-    </w:p>
-    <w:p>
-      <w:pPr>
-        <w:pStyle w:val="PlainText"/>
-        <w:rPr>
-          <w:rFonts w:ascii="Courier New" w:hAnsi="Courier New" w:cs="Courier New"/>
-        </w:rPr>
-      </w:pPr>
-      <w:r>
-        <w:rPr>
-          <w:rFonts w:ascii="Courier New" w:hAnsi="Courier New" w:cs="Courier New"/>
-        </w:rPr>
-        <w:lastRenderedPageBreak/>
-        <w:t>You've successfully finished the Password Security topic. Let's move on to the third topic: Social Engineering.</w:t>
-      </w:r>
-    </w:p>
-    <w:p>
-      <w:pPr>
-        <w:pStyle w:val="PlainText"/>
-        <w:rPr>
-          <w:rFonts w:ascii="Courier New" w:hAnsi="Courier New" w:cs="Courier New"/>
-        </w:rPr>
-      </w:pPr>
-      <w:r>
-        <w:rPr>
-          <w:rFonts w:ascii="Courier New" w:hAnsi="Courier New" w:cs="Courier New"/>
-        </w:rPr>
-        <w:t xml:space="preserve">  </w:t>
-      </w:r>
-    </w:p>
-    <w:p>
-      <w:pPr>
-        <w:pStyle w:val="PlainText"/>
-        <w:rPr>
-          <w:rFonts w:ascii="Courier New" w:hAnsi="Courier New" w:cs="Courier New"/>
-        </w:rPr>
-      </w:pPr>
-      <w:r>
-        <w:rPr>
-          <w:rFonts w:ascii="Courier New" w:hAnsi="Courier New" w:cs="Courier New"/>
-        </w:rPr>
-        <w:t>Here's your first question:</w:t>
+        <w:t>That's correct! The best defense against social engineering attacks is (D) Education and awareness. While firewalls, strong passwords, and up-to-date software are valuable security measures, none are as effective as being informed and vigilant.</w:t>
+      </w:r>
+    </w:p>
+    <w:p>
+      <w:pPr>
+        <w:pStyle w:val="PlainText"/>
+        <w:rPr>
+          <w:rFonts w:ascii="Courier New" w:hAnsi="Courier New" w:cs="Courier New"/>
+        </w:rPr>
+      </w:pPr>
+    </w:p>
+    <w:p>
+      <w:pPr>
+        <w:pStyle w:val="PlainText"/>
+        <w:rPr>
+          <w:rFonts w:ascii="Courier New" w:hAnsi="Courier New" w:cs="Courier New"/>
+        </w:rPr>
+      </w:pPr>
+      <w:r>
+        <w:rPr>
+          <w:rFonts w:ascii="Courier New" w:hAnsi="Courier New" w:cs="Courier New"/>
+        </w:rPr>
+        <w:t>Great job! You've successfully completed the Social Engineering topic. Now, let's move on to Safe Internet Use.</w:t>
+      </w:r>
+    </w:p>
+    <w:p>
+      <w:pPr>
+        <w:pStyle w:val="PlainText"/>
+        <w:rPr>
+          <w:rFonts w:ascii="Courier New" w:hAnsi="Courier New" w:cs="Courier New"/>
+        </w:rPr>
+      </w:pPr>
+    </w:p>
+    <w:p>
+      <w:pPr>
+        <w:pStyle w:val="PlainText"/>
+        <w:rPr>
+          <w:rFonts w:ascii="Courier New" w:hAnsi="Courier New" w:cs="Courier New"/>
+        </w:rPr>
+      </w:pPr>
+      <w:r>
+        <w:rPr>
+          <w:rFonts w:ascii="Courier New" w:hAnsi="Courier New" w:cs="Courier New"/>
+        </w:rPr>
+        <w:t>Here's your first question on Safe Internet Use:</w:t>
       </w:r>
     </w:p>
     <w:p>
@@ -1894,132 +2794,108 @@
           <w:rFonts w:ascii="Courier New" w:hAnsi="Courier New" w:cs="Courier New"/>
         </w:rPr>
       </w:pPr>
-      <w:r>
-        <w:rPr>
-          <w:rFonts w:ascii="Courier New" w:hAnsi="Courier New" w:cs="Courier New"/>
-        </w:rPr>
-        <w:t>7. What's a common goal of social engineering?</w:t>
-      </w:r>
-    </w:p>
-    <w:p>
-      <w:pPr>
-        <w:pStyle w:val="PlainText"/>
-        <w:rPr>
-          <w:rFonts w:ascii="Courier New" w:hAnsi="Courier New" w:cs="Courier New"/>
-        </w:rPr>
-      </w:pPr>
-    </w:p>
-    <w:p>
-      <w:pPr>
-        <w:pStyle w:val="PlainText"/>
-        <w:rPr>
-          <w:rFonts w:ascii="Courier New" w:hAnsi="Courier New" w:cs="Courier New"/>
-        </w:rPr>
-      </w:pPr>
-      <w:r>
-        <w:rPr>
-          <w:rFonts w:ascii="Courier New" w:hAnsi="Courier New" w:cs="Courier New"/>
-        </w:rPr>
-        <w:t xml:space="preserve">A. To gain unauthorized access to systems or </w:t>
-      </w:r>
-      <w:proofErr w:type="gramStart"/>
-      <w:r>
-        <w:rPr>
-          <w:rFonts w:ascii="Courier New" w:hAnsi="Courier New" w:cs="Courier New"/>
-        </w:rPr>
-        <w:t>information</w:t>
-      </w:r>
-      <w:proofErr w:type="gramEnd"/>
-    </w:p>
-    <w:p>
-      <w:pPr>
-        <w:pStyle w:val="PlainText"/>
-        <w:rPr>
-          <w:rFonts w:ascii="Courier New" w:hAnsi="Courier New" w:cs="Courier New"/>
-        </w:rPr>
-      </w:pPr>
-    </w:p>
-    <w:p>
-      <w:pPr>
-        <w:pStyle w:val="PlainText"/>
-        <w:rPr>
-          <w:rFonts w:ascii="Courier New" w:hAnsi="Courier New" w:cs="Courier New"/>
-        </w:rPr>
-      </w:pPr>
-      <w:r>
-        <w:rPr>
-          <w:rFonts w:ascii="Courier New" w:hAnsi="Courier New" w:cs="Courier New"/>
-        </w:rPr>
-        <w:t xml:space="preserve">B. To make friends on social </w:t>
-      </w:r>
-      <w:proofErr w:type="gramStart"/>
-      <w:r>
-        <w:rPr>
-          <w:rFonts w:ascii="Courier New" w:hAnsi="Courier New" w:cs="Courier New"/>
-        </w:rPr>
-        <w:t>media</w:t>
-      </w:r>
-      <w:proofErr w:type="gramEnd"/>
-    </w:p>
-    <w:p>
-      <w:pPr>
-        <w:pStyle w:val="PlainText"/>
-        <w:rPr>
-          <w:rFonts w:ascii="Courier New" w:hAnsi="Courier New" w:cs="Courier New"/>
-        </w:rPr>
-      </w:pPr>
-    </w:p>
-    <w:p>
-      <w:pPr>
-        <w:pStyle w:val="PlainText"/>
-        <w:rPr>
-          <w:rFonts w:ascii="Courier New" w:hAnsi="Courier New" w:cs="Courier New"/>
-        </w:rPr>
-      </w:pPr>
-      <w:r>
-        <w:rPr>
-          <w:rFonts w:ascii="Courier New" w:hAnsi="Courier New" w:cs="Courier New"/>
-        </w:rPr>
-        <w:t xml:space="preserve">C. To win a political </w:t>
-      </w:r>
-      <w:proofErr w:type="gramStart"/>
-      <w:r>
-        <w:rPr>
-          <w:rFonts w:ascii="Courier New" w:hAnsi="Courier New" w:cs="Courier New"/>
-        </w:rPr>
-        <w:t>debate</w:t>
-      </w:r>
-      <w:proofErr w:type="gramEnd"/>
-    </w:p>
-    <w:p>
-      <w:pPr>
-        <w:pStyle w:val="PlainText"/>
-        <w:rPr>
-          <w:rFonts w:ascii="Courier New" w:hAnsi="Courier New" w:cs="Courier New"/>
-        </w:rPr>
-      </w:pPr>
-    </w:p>
-    <w:p>
-      <w:pPr>
-        <w:pStyle w:val="PlainText"/>
-        <w:rPr>
-          <w:rFonts w:ascii="Courier New" w:hAnsi="Courier New" w:cs="Courier New"/>
-        </w:rPr>
-      </w:pPr>
-      <w:r>
-        <w:rPr>
-          <w:rFonts w:ascii="Courier New" w:hAnsi="Courier New" w:cs="Courier New"/>
-        </w:rPr>
-        <w:t xml:space="preserve">D. To design social media </w:t>
-      </w:r>
-      <w:proofErr w:type="gramStart"/>
-      <w:r>
-        <w:rPr>
-          <w:rFonts w:ascii="Courier New" w:hAnsi="Courier New" w:cs="Courier New"/>
-        </w:rPr>
-        <w:t>platforms</w:t>
-      </w:r>
-      <w:proofErr w:type="gramEnd"/>
+    </w:p>
+    <w:p>
+      <w:pPr>
+        <w:pStyle w:val="PlainText"/>
+        <w:rPr>
+          <w:rFonts w:ascii="Courier New" w:hAnsi="Courier New" w:cs="Courier New"/>
+        </w:rPr>
+      </w:pPr>
+      <w:r>
+        <w:rPr>
+          <w:rFonts w:ascii="Courier New" w:hAnsi="Courier New" w:cs="Courier New"/>
+        </w:rPr>
+        <w:t>10. Which of the following should you avoid doing in public Wi-Fi?</w:t>
+      </w:r>
+    </w:p>
+    <w:p>
+      <w:pPr>
+        <w:pStyle w:val="PlainText"/>
+        <w:rPr>
+          <w:rFonts w:ascii="Courier New" w:hAnsi="Courier New" w:cs="Courier New"/>
+        </w:rPr>
+      </w:pPr>
+    </w:p>
+    <w:p>
+      <w:pPr>
+        <w:pStyle w:val="PlainText"/>
+        <w:rPr>
+          <w:rFonts w:ascii="Courier New" w:hAnsi="Courier New" w:cs="Courier New"/>
+        </w:rPr>
+      </w:pPr>
+      <w:r>
+        <w:rPr>
+          <w:rFonts w:ascii="Courier New" w:hAnsi="Courier New" w:cs="Courier New"/>
+        </w:rPr>
+        <w:t>A. Checking news websites</w:t>
+      </w:r>
+    </w:p>
+    <w:p>
+      <w:pPr>
+        <w:pStyle w:val="PlainText"/>
+        <w:rPr>
+          <w:rFonts w:ascii="Courier New" w:hAnsi="Courier New" w:cs="Courier New"/>
+        </w:rPr>
+      </w:pPr>
+    </w:p>
+    <w:p>
+      <w:pPr>
+        <w:pStyle w:val="PlainText"/>
+        <w:rPr>
+          <w:rFonts w:ascii="Courier New" w:hAnsi="Courier New" w:cs="Courier New"/>
+        </w:rPr>
+      </w:pPr>
+      <w:r>
+        <w:rPr>
+          <w:rFonts w:ascii="Courier New" w:hAnsi="Courier New" w:cs="Courier New"/>
+        </w:rPr>
+        <w:t>B. Sending e-mails</w:t>
+      </w:r>
+    </w:p>
+    <w:p>
+      <w:pPr>
+        <w:pStyle w:val="PlainText"/>
+        <w:rPr>
+          <w:rFonts w:ascii="Courier New" w:hAnsi="Courier New" w:cs="Courier New"/>
+        </w:rPr>
+      </w:pPr>
+    </w:p>
+    <w:p>
+      <w:pPr>
+        <w:pStyle w:val="PlainText"/>
+        <w:rPr>
+          <w:rFonts w:ascii="Courier New" w:hAnsi="Courier New" w:cs="Courier New"/>
+        </w:rPr>
+      </w:pPr>
+      <w:r>
+        <w:rPr>
+          <w:rFonts w:ascii="Courier New" w:hAnsi="Courier New" w:cs="Courier New"/>
+        </w:rPr>
+        <w:t>C. Logging into your bank account</w:t>
+      </w:r>
+    </w:p>
+    <w:p>
+      <w:pPr>
+        <w:pStyle w:val="PlainText"/>
+        <w:rPr>
+          <w:rFonts w:ascii="Courier New" w:hAnsi="Courier New" w:cs="Courier New"/>
+        </w:rPr>
+      </w:pPr>
+    </w:p>
+    <w:p>
+      <w:pPr>
+        <w:pStyle w:val="PlainText"/>
+        <w:rPr>
+          <w:rFonts w:ascii="Courier New" w:hAnsi="Courier New" w:cs="Courier New"/>
+        </w:rPr>
+      </w:pPr>
+      <w:r>
+        <w:rPr>
+          <w:rFonts w:ascii="Courier New" w:hAnsi="Courier New" w:cs="Courier New"/>
+        </w:rPr>
+        <w:t>D. Looking up directions</w:t>
+      </w:r>
     </w:p>
     <w:sectPr>
       <w:pgSz w:w="12240" w:h="15840"/>
@@ -2029,6 +2905,103 @@
     </w:sectPr>
   </w:body>
 </w:document>
+</file>
+
+<file path=word/numbering.xml><?xml version="1.0" encoding="utf-8"?>
+<w:numbering xmlns:wpc="http://schemas.microsoft.com/office/word/2010/wordprocessingCanvas" xmlns:cx="http://schemas.microsoft.com/office/drawing/2014/chartex" xmlns:cx1="http://schemas.microsoft.com/office/drawing/2015/9/8/chartex" xmlns:cx2="http://schemas.microsoft.com/office/drawing/2015/10/21/chartex" xmlns:cx3="http://schemas.microsoft.com/office/drawing/2016/5/9/chartex" xmlns:cx4="http://schemas.microsoft.com/office/drawing/2016/5/10/chartex" xmlns:cx5="http://schemas.microsoft.com/office/drawing/2016/5/11/chartex" xmlns:cx6="http://schemas.microsoft.com/office/drawing/2016/5/12/chartex" xmlns:cx7="http://schemas.microsoft.com/office/drawing/2016/5/13/chartex" xmlns:cx8="http://schemas.microsoft.com/office/drawing/2016/5/14/chartex" xmlns:mc="http://schemas.openxmlformats.org/markup-compatibility/2006" xmlns:aink="http://schemas.microsoft.com/office/drawing/2016/ink" xmlns:am3d="http://schemas.microsoft.com/office/drawing/2017/model3d" xmlns:o="urn:schemas-microsoft-com:office:office" xmlns:oel="http://schemas.microsoft.com/office/2019/extlst" xmlns:r="http://schemas.openxmlformats.org/officeDocument/2006/relationships" xmlns:m="http://schemas.openxmlformats.org/officeDocument/2006/math" xmlns:v="urn:schemas-microsoft-com:vml" xmlns:wp14="http://schemas.microsoft.com/office/word/2010/wordprocessingDrawing" xmlns:wp="http://schemas.openxmlformats.org/drawingml/2006/wordprocessingDrawing" xmlns:w10="urn:schemas-microsoft-com:office:word" xmlns:w="http://schemas.openxmlformats.org/wordprocessingml/2006/main" xmlns:w14="http://schemas.microsoft.com/office/word/2010/wordml" xmlns:w15="http://schemas.microsoft.com/office/word/2012/wordml" xmlns:w16cex="http://schemas.microsoft.com/office/word/2018/wordml/cex" xmlns:w16cid="http://schemas.microsoft.com/office/word/2016/wordml/cid" xmlns:w16="http://schemas.microsoft.com/office/word/2018/wordml" xmlns:w16sdtdh="http://schemas.microsoft.com/office/word/2020/wordml/sdtdatahash" xmlns:w16se="http://schemas.microsoft.com/office/word/2015/wordml/symex" xmlns:wpg="http://schemas.microsoft.com/office/word/2010/wordprocessingGroup" xmlns:wpi="http://schemas.microsoft.com/office/word/2010/wordprocessingInk" xmlns:wne="http://schemas.microsoft.com/office/word/2006/wordml" xmlns:wps="http://schemas.microsoft.com/office/word/2010/wordprocessingShape" mc:Ignorable="w14 w15 w16se w16cid w16 w16cex w16sdtdh wp14">
+  <w:abstractNum w:abstractNumId="0" w15:restartNumberingAfterBreak="0">
+    <w:nsid w:val="1C3A0C3E"/>
+    <w:multiLevelType w:val="hybridMultilevel"/>
+    <w:tmpl w:val="B9545692"/>
+    <w:lvl w:ilvl="0" w:tplc="949CB96A">
+      <w:start w:val="1"/>
+      <w:numFmt w:val="upperLetter"/>
+      <w:lvlText w:val="%1."/>
+      <w:lvlJc w:val="left"/>
+      <w:pPr>
+        <w:ind w:left="740" w:hanging="380"/>
+      </w:pPr>
+      <w:rPr>
+        <w:rFonts w:hint="default"/>
+      </w:rPr>
+    </w:lvl>
+    <w:lvl w:ilvl="1" w:tplc="04090019" w:tentative="1">
+      <w:start w:val="1"/>
+      <w:numFmt w:val="lowerLetter"/>
+      <w:lvlText w:val="%2."/>
+      <w:lvlJc w:val="left"/>
+      <w:pPr>
+        <w:ind w:left="1440" w:hanging="360"/>
+      </w:pPr>
+    </w:lvl>
+    <w:lvl w:ilvl="2" w:tplc="0409001B" w:tentative="1">
+      <w:start w:val="1"/>
+      <w:numFmt w:val="lowerRoman"/>
+      <w:lvlText w:val="%3."/>
+      <w:lvlJc w:val="right"/>
+      <w:pPr>
+        <w:ind w:left="2160" w:hanging="180"/>
+      </w:pPr>
+    </w:lvl>
+    <w:lvl w:ilvl="3" w:tplc="0409000F" w:tentative="1">
+      <w:start w:val="1"/>
+      <w:numFmt w:val="decimal"/>
+      <w:lvlText w:val="%4."/>
+      <w:lvlJc w:val="left"/>
+      <w:pPr>
+        <w:ind w:left="2880" w:hanging="360"/>
+      </w:pPr>
+    </w:lvl>
+    <w:lvl w:ilvl="4" w:tplc="04090019" w:tentative="1">
+      <w:start w:val="1"/>
+      <w:numFmt w:val="lowerLetter"/>
+      <w:lvlText w:val="%5."/>
+      <w:lvlJc w:val="left"/>
+      <w:pPr>
+        <w:ind w:left="3600" w:hanging="360"/>
+      </w:pPr>
+    </w:lvl>
+    <w:lvl w:ilvl="5" w:tplc="0409001B" w:tentative="1">
+      <w:start w:val="1"/>
+      <w:numFmt w:val="lowerRoman"/>
+      <w:lvlText w:val="%6."/>
+      <w:lvlJc w:val="right"/>
+      <w:pPr>
+        <w:ind w:left="4320" w:hanging="180"/>
+      </w:pPr>
+    </w:lvl>
+    <w:lvl w:ilvl="6" w:tplc="0409000F" w:tentative="1">
+      <w:start w:val="1"/>
+      <w:numFmt w:val="decimal"/>
+      <w:lvlText w:val="%7."/>
+      <w:lvlJc w:val="left"/>
+      <w:pPr>
+        <w:ind w:left="5040" w:hanging="360"/>
+      </w:pPr>
+    </w:lvl>
+    <w:lvl w:ilvl="7" w:tplc="04090019" w:tentative="1">
+      <w:start w:val="1"/>
+      <w:numFmt w:val="lowerLetter"/>
+      <w:lvlText w:val="%8."/>
+      <w:lvlJc w:val="left"/>
+      <w:pPr>
+        <w:ind w:left="5760" w:hanging="360"/>
+      </w:pPr>
+    </w:lvl>
+    <w:lvl w:ilvl="8" w:tplc="0409001B" w:tentative="1">
+      <w:start w:val="1"/>
+      <w:numFmt w:val="lowerRoman"/>
+      <w:lvlText w:val="%9."/>
+      <w:lvlJc w:val="right"/>
+      <w:pPr>
+        <w:ind w:left="6480" w:hanging="180"/>
+      </w:pPr>
+    </w:lvl>
+  </w:abstractNum>
+  <w:num w:numId="1" w16cid:durableId="1151407480">
+    <w:abstractNumId w:val="0"/>
+  </w:num>
+</w:numbering>
 </file>
 
 <file path=word/styles.xml><?xml version="1.0" encoding="utf-8"?>

--- a/Chat4 Playground.docx
+++ b/Chat4 Playground.docx
@@ -607,7 +607,23 @@
           <w:highlight w:val="red"/>
         </w:rPr>
         <w:lastRenderedPageBreak/>
-        <w:t>***********WHAT HAPPENED HERE?***********</w:t>
+        <w:t xml:space="preserve">***********WHAT HAPPENED </w:t>
+      </w:r>
+      <w:proofErr w:type="gramStart"/>
+      <w:r>
+        <w:rPr>
+          <w:rFonts w:ascii="Courier New" w:hAnsi="Courier New" w:cs="Courier New"/>
+          <w:highlight w:val="red"/>
+        </w:rPr>
+        <w:t>HERE?*</w:t>
+      </w:r>
+      <w:proofErr w:type="gramEnd"/>
+      <w:r>
+        <w:rPr>
+          <w:rFonts w:ascii="Courier New" w:hAnsi="Courier New" w:cs="Courier New"/>
+          <w:highlight w:val="red"/>
+        </w:rPr>
+        <w:t>**********</w:t>
       </w:r>
     </w:p>
     <w:p>
@@ -1341,8 +1357,16 @@
         <w:rPr>
           <w:rFonts w:ascii="Courier New" w:hAnsi="Courier New" w:cs="Courier New"/>
         </w:rPr>
-        <w:t>D. As soon as you believe it's been compromised</w:t>
-      </w:r>
+        <w:t xml:space="preserve">D. As soon as you believe it's been </w:t>
+      </w:r>
+      <w:proofErr w:type="gramStart"/>
+      <w:r>
+        <w:rPr>
+          <w:rFonts w:ascii="Courier New" w:hAnsi="Courier New" w:cs="Courier New"/>
+        </w:rPr>
+        <w:t>compromised</w:t>
+      </w:r>
+      <w:proofErr w:type="gramEnd"/>
     </w:p>
     <w:p>
       <w:pPr>
@@ -1436,7 +1460,21 @@
         <w:rPr>
           <w:rFonts w:ascii="Courier New" w:hAnsi="Courier New" w:cs="Courier New"/>
         </w:rPr>
-        <w:t>That's partially correct. Yes, you should indeed change your password immediately if you suspect it's been compromised. However, even if not, it is recommended to change your passwords periodically. A lot of experts recommend changing them every 3 to 6 months. So while (D) is correct, a more complete answer would be a combination of (B) and (D).</w:t>
+        <w:t xml:space="preserve">That's partially correct. Yes, you should indeed change your password immediately if you suspect it's been compromised. However, even if not, it is recommended to change your passwords periodically. A lot of experts recommend changing them every 3 to 6 months. </w:t>
+      </w:r>
+      <w:proofErr w:type="gramStart"/>
+      <w:r>
+        <w:rPr>
+          <w:rFonts w:ascii="Courier New" w:hAnsi="Courier New" w:cs="Courier New"/>
+        </w:rPr>
+        <w:t>So</w:t>
+      </w:r>
+      <w:proofErr w:type="gramEnd"/>
+      <w:r>
+        <w:rPr>
+          <w:rFonts w:ascii="Courier New" w:hAnsi="Courier New" w:cs="Courier New"/>
+        </w:rPr>
+        <w:t xml:space="preserve"> while (D) is correct, a more complete answer would be a combination of (B) and (D).</w:t>
       </w:r>
     </w:p>
     <w:p>
@@ -1523,52 +1561,76 @@
         <w:rPr>
           <w:rFonts w:ascii="Courier New" w:hAnsi="Courier New" w:cs="Courier New"/>
         </w:rPr>
-        <w:t>A. Creating two passwords for each account</w:t>
-      </w:r>
-    </w:p>
-    <w:p>
-      <w:pPr>
-        <w:pStyle w:val="PlainText"/>
-        <w:rPr>
-          <w:rFonts w:ascii="Courier New" w:hAnsi="Courier New" w:cs="Courier New"/>
-        </w:rPr>
-      </w:pPr>
-    </w:p>
-    <w:p>
-      <w:pPr>
-        <w:pStyle w:val="PlainText"/>
-        <w:rPr>
-          <w:rFonts w:ascii="Courier New" w:hAnsi="Courier New" w:cs="Courier New"/>
-        </w:rPr>
-      </w:pPr>
-      <w:r>
-        <w:rPr>
-          <w:rFonts w:ascii="Courier New" w:hAnsi="Courier New" w:cs="Courier New"/>
-        </w:rPr>
-        <w:t>B. Verifying your identity through two different methods before access is granted</w:t>
-      </w:r>
-    </w:p>
-    <w:p>
-      <w:pPr>
-        <w:pStyle w:val="PlainText"/>
-        <w:rPr>
-          <w:rFonts w:ascii="Courier New" w:hAnsi="Courier New" w:cs="Courier New"/>
-        </w:rPr>
-      </w:pPr>
-    </w:p>
-    <w:p>
-      <w:pPr>
-        <w:pStyle w:val="PlainText"/>
-        <w:rPr>
-          <w:rFonts w:ascii="Courier New" w:hAnsi="Courier New" w:cs="Courier New"/>
-        </w:rPr>
-      </w:pPr>
-      <w:r>
-        <w:rPr>
-          <w:rFonts w:ascii="Courier New" w:hAnsi="Courier New" w:cs="Courier New"/>
-        </w:rPr>
-        <w:t>C. Using the same password for no more than two accounts</w:t>
-      </w:r>
+        <w:t xml:space="preserve">A. Creating two passwords for each </w:t>
+      </w:r>
+      <w:proofErr w:type="gramStart"/>
+      <w:r>
+        <w:rPr>
+          <w:rFonts w:ascii="Courier New" w:hAnsi="Courier New" w:cs="Courier New"/>
+        </w:rPr>
+        <w:t>account</w:t>
+      </w:r>
+      <w:proofErr w:type="gramEnd"/>
+    </w:p>
+    <w:p>
+      <w:pPr>
+        <w:pStyle w:val="PlainText"/>
+        <w:rPr>
+          <w:rFonts w:ascii="Courier New" w:hAnsi="Courier New" w:cs="Courier New"/>
+        </w:rPr>
+      </w:pPr>
+    </w:p>
+    <w:p>
+      <w:pPr>
+        <w:pStyle w:val="PlainText"/>
+        <w:rPr>
+          <w:rFonts w:ascii="Courier New" w:hAnsi="Courier New" w:cs="Courier New"/>
+        </w:rPr>
+      </w:pPr>
+      <w:r>
+        <w:rPr>
+          <w:rFonts w:ascii="Courier New" w:hAnsi="Courier New" w:cs="Courier New"/>
+        </w:rPr>
+        <w:t xml:space="preserve">B. Verifying your identity through two different methods before access is </w:t>
+      </w:r>
+      <w:proofErr w:type="gramStart"/>
+      <w:r>
+        <w:rPr>
+          <w:rFonts w:ascii="Courier New" w:hAnsi="Courier New" w:cs="Courier New"/>
+        </w:rPr>
+        <w:t>granted</w:t>
+      </w:r>
+      <w:proofErr w:type="gramEnd"/>
+    </w:p>
+    <w:p>
+      <w:pPr>
+        <w:pStyle w:val="PlainText"/>
+        <w:rPr>
+          <w:rFonts w:ascii="Courier New" w:hAnsi="Courier New" w:cs="Courier New"/>
+        </w:rPr>
+      </w:pPr>
+    </w:p>
+    <w:p>
+      <w:pPr>
+        <w:pStyle w:val="PlainText"/>
+        <w:rPr>
+          <w:rFonts w:ascii="Courier New" w:hAnsi="Courier New" w:cs="Courier New"/>
+        </w:rPr>
+      </w:pPr>
+      <w:r>
+        <w:rPr>
+          <w:rFonts w:ascii="Courier New" w:hAnsi="Courier New" w:cs="Courier New"/>
+        </w:rPr>
+        <w:t xml:space="preserve">C. Using the same password for no more than two </w:t>
+      </w:r>
+      <w:proofErr w:type="gramStart"/>
+      <w:r>
+        <w:rPr>
+          <w:rFonts w:ascii="Courier New" w:hAnsi="Courier New" w:cs="Courier New"/>
+        </w:rPr>
+        <w:t>accounts</w:t>
+      </w:r>
+      <w:proofErr w:type="gramEnd"/>
     </w:p>
     <w:p>
       <w:pPr>
@@ -1843,74 +1905,106 @@
         <w:rPr>
           <w:rFonts w:ascii="Courier New" w:hAnsi="Courier New" w:cs="Courier New"/>
         </w:rPr>
-        <w:t>A. To gain unauthorized access to systems or information</w:t>
-      </w:r>
-    </w:p>
-    <w:p>
-      <w:pPr>
-        <w:pStyle w:val="PlainText"/>
-        <w:rPr>
-          <w:rFonts w:ascii="Courier New" w:hAnsi="Courier New" w:cs="Courier New"/>
-        </w:rPr>
-      </w:pPr>
-    </w:p>
-    <w:p>
-      <w:pPr>
-        <w:pStyle w:val="PlainText"/>
-        <w:rPr>
-          <w:rFonts w:ascii="Courier New" w:hAnsi="Courier New" w:cs="Courier New"/>
-        </w:rPr>
-      </w:pPr>
-      <w:r>
-        <w:rPr>
-          <w:rFonts w:ascii="Courier New" w:hAnsi="Courier New" w:cs="Courier New"/>
-        </w:rPr>
-        <w:t>B. To make friends on social media</w:t>
-      </w:r>
-    </w:p>
-    <w:p>
-      <w:pPr>
-        <w:pStyle w:val="PlainText"/>
-        <w:rPr>
-          <w:rFonts w:ascii="Courier New" w:hAnsi="Courier New" w:cs="Courier New"/>
-        </w:rPr>
-      </w:pPr>
-    </w:p>
-    <w:p>
-      <w:pPr>
-        <w:pStyle w:val="PlainText"/>
-        <w:rPr>
-          <w:rFonts w:ascii="Courier New" w:hAnsi="Courier New" w:cs="Courier New"/>
-        </w:rPr>
-      </w:pPr>
-      <w:r>
-        <w:rPr>
-          <w:rFonts w:ascii="Courier New" w:hAnsi="Courier New" w:cs="Courier New"/>
-        </w:rPr>
-        <w:t>C. To win a political debate</w:t>
-      </w:r>
-    </w:p>
-    <w:p>
-      <w:pPr>
-        <w:pStyle w:val="PlainText"/>
-        <w:rPr>
-          <w:rFonts w:ascii="Courier New" w:hAnsi="Courier New" w:cs="Courier New"/>
-        </w:rPr>
-      </w:pPr>
-    </w:p>
-    <w:p>
-      <w:pPr>
-        <w:pStyle w:val="PlainText"/>
-        <w:rPr>
-          <w:rFonts w:ascii="Courier New" w:hAnsi="Courier New" w:cs="Courier New"/>
-        </w:rPr>
-      </w:pPr>
-      <w:r>
-        <w:rPr>
-          <w:rFonts w:ascii="Courier New" w:hAnsi="Courier New" w:cs="Courier New"/>
-        </w:rPr>
-        <w:t>D. To design social media platforms</w:t>
-      </w:r>
+        <w:t xml:space="preserve">A. To gain unauthorized access to systems or </w:t>
+      </w:r>
+      <w:proofErr w:type="gramStart"/>
+      <w:r>
+        <w:rPr>
+          <w:rFonts w:ascii="Courier New" w:hAnsi="Courier New" w:cs="Courier New"/>
+        </w:rPr>
+        <w:t>information</w:t>
+      </w:r>
+      <w:proofErr w:type="gramEnd"/>
+    </w:p>
+    <w:p>
+      <w:pPr>
+        <w:pStyle w:val="PlainText"/>
+        <w:rPr>
+          <w:rFonts w:ascii="Courier New" w:hAnsi="Courier New" w:cs="Courier New"/>
+        </w:rPr>
+      </w:pPr>
+    </w:p>
+    <w:p>
+      <w:pPr>
+        <w:pStyle w:val="PlainText"/>
+        <w:rPr>
+          <w:rFonts w:ascii="Courier New" w:hAnsi="Courier New" w:cs="Courier New"/>
+        </w:rPr>
+      </w:pPr>
+      <w:r>
+        <w:rPr>
+          <w:rFonts w:ascii="Courier New" w:hAnsi="Courier New" w:cs="Courier New"/>
+        </w:rPr>
+        <w:t xml:space="preserve">B. To make friends on social </w:t>
+      </w:r>
+      <w:proofErr w:type="gramStart"/>
+      <w:r>
+        <w:rPr>
+          <w:rFonts w:ascii="Courier New" w:hAnsi="Courier New" w:cs="Courier New"/>
+        </w:rPr>
+        <w:t>media</w:t>
+      </w:r>
+      <w:proofErr w:type="gramEnd"/>
+    </w:p>
+    <w:p>
+      <w:pPr>
+        <w:pStyle w:val="PlainText"/>
+        <w:rPr>
+          <w:rFonts w:ascii="Courier New" w:hAnsi="Courier New" w:cs="Courier New"/>
+        </w:rPr>
+      </w:pPr>
+    </w:p>
+    <w:p>
+      <w:pPr>
+        <w:pStyle w:val="PlainText"/>
+        <w:rPr>
+          <w:rFonts w:ascii="Courier New" w:hAnsi="Courier New" w:cs="Courier New"/>
+        </w:rPr>
+      </w:pPr>
+      <w:r>
+        <w:rPr>
+          <w:rFonts w:ascii="Courier New" w:hAnsi="Courier New" w:cs="Courier New"/>
+        </w:rPr>
+        <w:t xml:space="preserve">C. To win a political </w:t>
+      </w:r>
+      <w:proofErr w:type="gramStart"/>
+      <w:r>
+        <w:rPr>
+          <w:rFonts w:ascii="Courier New" w:hAnsi="Courier New" w:cs="Courier New"/>
+        </w:rPr>
+        <w:t>debate</w:t>
+      </w:r>
+      <w:proofErr w:type="gramEnd"/>
+    </w:p>
+    <w:p>
+      <w:pPr>
+        <w:pStyle w:val="PlainText"/>
+        <w:rPr>
+          <w:rFonts w:ascii="Courier New" w:hAnsi="Courier New" w:cs="Courier New"/>
+        </w:rPr>
+      </w:pPr>
+    </w:p>
+    <w:p>
+      <w:pPr>
+        <w:pStyle w:val="PlainText"/>
+        <w:rPr>
+          <w:rFonts w:ascii="Courier New" w:hAnsi="Courier New" w:cs="Courier New"/>
+        </w:rPr>
+      </w:pPr>
+      <w:r>
+        <w:rPr>
+          <w:rFonts w:ascii="Courier New" w:hAnsi="Courier New" w:cs="Courier New"/>
+        </w:rPr>
+        <w:t xml:space="preserve">D. To design social media </w:t>
+      </w:r>
+      <w:proofErr w:type="gramStart"/>
+      <w:r>
+        <w:rPr>
+          <w:rFonts w:ascii="Courier New" w:hAnsi="Courier New" w:cs="Courier New"/>
+        </w:rPr>
+        <w:t>platforms</w:t>
+      </w:r>
+      <w:proofErr w:type="gramEnd"/>
     </w:p>
     <w:p>
       <w:pPr>
@@ -2060,13 +2154,7 @@
         <w:rPr>
           <w:rFonts w:ascii="Courier New" w:hAnsi="Courier New" w:cs="Courier New"/>
         </w:rPr>
-        <w:t>only if</w:t>
-      </w:r>
-      <w:r>
-        <w:rPr>
-          <w:rFonts w:ascii="Courier New" w:hAnsi="Courier New" w:cs="Courier New"/>
-        </w:rPr>
-        <w:t xml:space="preserve"> </w:t>
+        <w:t xml:space="preserve">only if </w:t>
       </w:r>
       <w:r>
         <w:rPr>
@@ -2182,8 +2270,16 @@
         <w:rPr>
           <w:rFonts w:ascii="Courier New" w:hAnsi="Courier New" w:cs="Courier New"/>
         </w:rPr>
-        <w:t>Here's your next question on Social Engineering :</w:t>
-      </w:r>
+        <w:t xml:space="preserve">Here's your next question on Social </w:t>
+      </w:r>
+      <w:proofErr w:type="gramStart"/>
+      <w:r>
+        <w:rPr>
+          <w:rFonts w:ascii="Courier New" w:hAnsi="Courier New" w:cs="Courier New"/>
+        </w:rPr>
+        <w:t>Engineering :</w:t>
+      </w:r>
+      <w:proofErr w:type="gramEnd"/>
     </w:p>
     <w:p>
       <w:pPr>
@@ -2212,20 +2308,13 @@
           <w:rFonts w:ascii="Courier New" w:hAnsi="Courier New" w:cs="Courier New"/>
           <w:highlight w:val="yellow"/>
         </w:rPr>
-        <w:t xml:space="preserve">QUESTION </w:t>
+        <w:t>QUESTION TWO</w:t>
       </w:r>
       <w:r>
         <w:rPr>
           <w:rFonts w:ascii="Courier New" w:hAnsi="Courier New" w:cs="Courier New"/>
           <w:highlight w:val="yellow"/>
         </w:rPr>
-        <w:t>TWO</w:t>
-      </w:r>
-      <w:r>
-        <w:rPr>
-          <w:rFonts w:ascii="Courier New" w:hAnsi="Courier New" w:cs="Courier New"/>
-          <w:highlight w:val="yellow"/>
-        </w:rPr>
         <w:t>***********</w:t>
       </w:r>
     </w:p>
@@ -2262,73 +2351,111 @@
         <w:rPr>
           <w:rFonts w:ascii="Courier New" w:hAnsi="Courier New" w:cs="Courier New"/>
         </w:rPr>
-        <w:t>A. Sending an email posing as a bank asking for account details</w:t>
-      </w:r>
-    </w:p>
-    <w:p>
-      <w:pPr>
-        <w:pStyle w:val="PlainText"/>
-        <w:rPr>
-          <w:rFonts w:ascii="Courier New" w:hAnsi="Courier New" w:cs="Courier New"/>
-        </w:rPr>
-      </w:pPr>
-    </w:p>
-    <w:p>
-      <w:pPr>
-        <w:pStyle w:val="PlainText"/>
-        <w:rPr>
-          <w:rFonts w:ascii="Courier New" w:hAnsi="Courier New" w:cs="Courier New"/>
-        </w:rPr>
-      </w:pPr>
-      <w:r>
-        <w:rPr>
-          <w:rFonts w:ascii="Courier New" w:hAnsi="Courier New" w:cs="Courier New"/>
-        </w:rPr>
-        <w:t>B. Downloading a copyrighted movie from a torrent website</w:t>
-      </w:r>
-    </w:p>
-    <w:p>
-      <w:pPr>
-        <w:pStyle w:val="PlainText"/>
-        <w:rPr>
-          <w:rFonts w:ascii="Courier New" w:hAnsi="Courier New" w:cs="Courier New"/>
-        </w:rPr>
-      </w:pPr>
-    </w:p>
-    <w:p>
-      <w:pPr>
-        <w:pStyle w:val="PlainText"/>
-        <w:rPr>
-          <w:rFonts w:ascii="Courier New" w:hAnsi="Courier New" w:cs="Courier New"/>
-        </w:rPr>
-      </w:pPr>
-      <w:r>
-        <w:rPr>
-          <w:rFonts w:ascii="Courier New" w:hAnsi="Courier New" w:cs="Courier New"/>
-        </w:rPr>
-        <w:t>C. Posting personal photos on a social media account</w:t>
-      </w:r>
-    </w:p>
-    <w:p>
-      <w:pPr>
-        <w:pStyle w:val="PlainText"/>
-        <w:rPr>
-          <w:rFonts w:ascii="Courier New" w:hAnsi="Courier New" w:cs="Courier New"/>
-        </w:rPr>
-      </w:pPr>
-    </w:p>
-    <w:p>
-      <w:pPr>
-        <w:pStyle w:val="PlainText"/>
-        <w:rPr>
-          <w:rFonts w:ascii="Courier New" w:hAnsi="Courier New" w:cs="Courier New"/>
-        </w:rPr>
-      </w:pPr>
-      <w:r>
-        <w:rPr>
-          <w:rFonts w:ascii="Courier New" w:hAnsi="Courier New" w:cs="Courier New"/>
-        </w:rPr>
-        <w:t>D. All of the above.</w:t>
+        <w:t xml:space="preserve">A. Sending an email posing as a bank asking for account </w:t>
+      </w:r>
+      <w:proofErr w:type="gramStart"/>
+      <w:r>
+        <w:rPr>
+          <w:rFonts w:ascii="Courier New" w:hAnsi="Courier New" w:cs="Courier New"/>
+        </w:rPr>
+        <w:t>details</w:t>
+      </w:r>
+      <w:proofErr w:type="gramEnd"/>
+    </w:p>
+    <w:p>
+      <w:pPr>
+        <w:pStyle w:val="PlainText"/>
+        <w:rPr>
+          <w:rFonts w:ascii="Courier New" w:hAnsi="Courier New" w:cs="Courier New"/>
+        </w:rPr>
+      </w:pPr>
+    </w:p>
+    <w:p>
+      <w:pPr>
+        <w:pStyle w:val="PlainText"/>
+        <w:rPr>
+          <w:rFonts w:ascii="Courier New" w:hAnsi="Courier New" w:cs="Courier New"/>
+        </w:rPr>
+      </w:pPr>
+      <w:r>
+        <w:rPr>
+          <w:rFonts w:ascii="Courier New" w:hAnsi="Courier New" w:cs="Courier New"/>
+        </w:rPr>
+        <w:t xml:space="preserve">B. Downloading a copyrighted movie from a torrent </w:t>
+      </w:r>
+      <w:proofErr w:type="gramStart"/>
+      <w:r>
+        <w:rPr>
+          <w:rFonts w:ascii="Courier New" w:hAnsi="Courier New" w:cs="Courier New"/>
+        </w:rPr>
+        <w:t>website</w:t>
+      </w:r>
+      <w:proofErr w:type="gramEnd"/>
+    </w:p>
+    <w:p>
+      <w:pPr>
+        <w:pStyle w:val="PlainText"/>
+        <w:rPr>
+          <w:rFonts w:ascii="Courier New" w:hAnsi="Courier New" w:cs="Courier New"/>
+        </w:rPr>
+      </w:pPr>
+    </w:p>
+    <w:p>
+      <w:pPr>
+        <w:pStyle w:val="PlainText"/>
+        <w:rPr>
+          <w:rFonts w:ascii="Courier New" w:hAnsi="Courier New" w:cs="Courier New"/>
+        </w:rPr>
+      </w:pPr>
+      <w:r>
+        <w:rPr>
+          <w:rFonts w:ascii="Courier New" w:hAnsi="Courier New" w:cs="Courier New"/>
+        </w:rPr>
+        <w:t xml:space="preserve">C. Posting personal photos on a social media </w:t>
+      </w:r>
+      <w:proofErr w:type="gramStart"/>
+      <w:r>
+        <w:rPr>
+          <w:rFonts w:ascii="Courier New" w:hAnsi="Courier New" w:cs="Courier New"/>
+        </w:rPr>
+        <w:t>account</w:t>
+      </w:r>
+      <w:proofErr w:type="gramEnd"/>
+    </w:p>
+    <w:p>
+      <w:pPr>
+        <w:pStyle w:val="PlainText"/>
+        <w:rPr>
+          <w:rFonts w:ascii="Courier New" w:hAnsi="Courier New" w:cs="Courier New"/>
+        </w:rPr>
+      </w:pPr>
+    </w:p>
+    <w:p>
+      <w:pPr>
+        <w:pStyle w:val="PlainText"/>
+        <w:rPr>
+          <w:rFonts w:ascii="Courier New" w:hAnsi="Courier New" w:cs="Courier New"/>
+        </w:rPr>
+      </w:pPr>
+      <w:r>
+        <w:rPr>
+          <w:rFonts w:ascii="Courier New" w:hAnsi="Courier New" w:cs="Courier New"/>
+        </w:rPr>
+        <w:t xml:space="preserve">D. </w:t>
+      </w:r>
+      <w:proofErr w:type="gramStart"/>
+      <w:r>
+        <w:rPr>
+          <w:rFonts w:ascii="Courier New" w:hAnsi="Courier New" w:cs="Courier New"/>
+        </w:rPr>
+        <w:t>All of</w:t>
+      </w:r>
+      <w:proofErr w:type="gramEnd"/>
+      <w:r>
+        <w:rPr>
+          <w:rFonts w:ascii="Courier New" w:hAnsi="Courier New" w:cs="Courier New"/>
+        </w:rPr>
+        <w:t xml:space="preserve"> the above.</w:t>
       </w:r>
     </w:p>
     <w:p>
@@ -2364,8 +2491,16 @@
         <w:rPr>
           <w:rFonts w:ascii="Courier New" w:hAnsi="Courier New" w:cs="Courier New"/>
         </w:rPr>
-        <w:t>A. Sending an email posing as a bank asking for account details</w:t>
-      </w:r>
+        <w:t xml:space="preserve">A. Sending an email posing as a bank asking for account </w:t>
+      </w:r>
+      <w:proofErr w:type="gramStart"/>
+      <w:r>
+        <w:rPr>
+          <w:rFonts w:ascii="Courier New" w:hAnsi="Courier New" w:cs="Courier New"/>
+        </w:rPr>
+        <w:t>details</w:t>
+      </w:r>
+      <w:proofErr w:type="gramEnd"/>
     </w:p>
     <w:p>
       <w:pPr>
@@ -2445,20 +2580,13 @@
           <w:rFonts w:ascii="Courier New" w:hAnsi="Courier New" w:cs="Courier New"/>
           <w:highlight w:val="yellow"/>
         </w:rPr>
-        <w:t>QUESTION T</w:t>
+        <w:t>QUESTION THREE</w:t>
       </w:r>
       <w:r>
         <w:rPr>
           <w:rFonts w:ascii="Courier New" w:hAnsi="Courier New" w:cs="Courier New"/>
           <w:highlight w:val="yellow"/>
         </w:rPr>
-        <w:t>HREE</w:t>
-      </w:r>
-      <w:r>
-        <w:rPr>
-          <w:rFonts w:ascii="Courier New" w:hAnsi="Courier New" w:cs="Courier New"/>
-          <w:highlight w:val="yellow"/>
-        </w:rPr>
         <w:t>***********</w:t>
       </w:r>
     </w:p>
@@ -2539,8 +2667,16 @@
         <w:rPr>
           <w:rFonts w:ascii="Courier New" w:hAnsi="Courier New" w:cs="Courier New"/>
         </w:rPr>
-        <w:t>C. Keeping your software updated</w:t>
-      </w:r>
+        <w:t xml:space="preserve">C. Keeping your software </w:t>
+      </w:r>
+      <w:proofErr w:type="gramStart"/>
+      <w:r>
+        <w:rPr>
+          <w:rFonts w:ascii="Courier New" w:hAnsi="Courier New" w:cs="Courier New"/>
+        </w:rPr>
+        <w:t>updated</w:t>
+      </w:r>
+      <w:proofErr w:type="gramEnd"/>
     </w:p>
     <w:p>
       <w:pPr>
@@ -2668,15 +2804,820 @@
           <w:rFonts w:ascii="Courier New" w:hAnsi="Courier New" w:cs="Courier New"/>
           <w:highlight w:val="red"/>
         </w:rPr>
-        <w:t>S</w:t>
+        <w:t>SAME PROBLEMS OCCUR</w:t>
       </w:r>
       <w:r>
         <w:rPr>
           <w:rFonts w:ascii="Courier New" w:hAnsi="Courier New" w:cs="Courier New"/>
           <w:highlight w:val="red"/>
         </w:rPr>
-        <w:t>AME PROBLEMS OCCUR</w:t>
-      </w:r>
+        <w:t>***********</w:t>
+      </w:r>
+    </w:p>
+    <w:p>
+      <w:pPr>
+        <w:pStyle w:val="PlainText"/>
+        <w:rPr>
+          <w:rFonts w:ascii="Courier New" w:hAnsi="Courier New" w:cs="Courier New"/>
+        </w:rPr>
+      </w:pPr>
+      <w:r>
+        <w:rPr>
+          <w:rFonts w:ascii="Courier New" w:hAnsi="Courier New" w:cs="Courier New"/>
+        </w:rPr>
+        <w:t>That's correct! The best defense against social engineering attacks is (D) Education and awareness. While firewalls, strong passwords, and up-to-date software are valuable security measures, none are as effective as being informed and vigilant.</w:t>
+      </w:r>
+    </w:p>
+    <w:p>
+      <w:pPr>
+        <w:pStyle w:val="PlainText"/>
+        <w:rPr>
+          <w:rFonts w:ascii="Courier New" w:hAnsi="Courier New" w:cs="Courier New"/>
+        </w:rPr>
+      </w:pPr>
+    </w:p>
+    <w:p>
+      <w:pPr>
+        <w:pStyle w:val="PlainText"/>
+        <w:rPr>
+          <w:rFonts w:ascii="Courier New" w:hAnsi="Courier New" w:cs="Courier New"/>
+        </w:rPr>
+      </w:pPr>
+      <w:r>
+        <w:rPr>
+          <w:rFonts w:ascii="Courier New" w:hAnsi="Courier New" w:cs="Courier New"/>
+        </w:rPr>
+        <w:t>Great job! You've successfully completed the Social Engineering topic. Now, let's move on to Safe Internet Use.</w:t>
+      </w:r>
+    </w:p>
+    <w:p>
+      <w:pPr>
+        <w:pStyle w:val="PlainText"/>
+        <w:rPr>
+          <w:rFonts w:ascii="Courier New" w:hAnsi="Courier New" w:cs="Courier New"/>
+        </w:rPr>
+      </w:pPr>
+    </w:p>
+    <w:p>
+      <w:pPr>
+        <w:pStyle w:val="PlainText"/>
+        <w:rPr>
+          <w:rFonts w:ascii="Courier New" w:hAnsi="Courier New" w:cs="Courier New"/>
+        </w:rPr>
+      </w:pPr>
+      <w:r>
+        <w:rPr>
+          <w:rFonts w:ascii="Courier New" w:hAnsi="Courier New" w:cs="Courier New"/>
+        </w:rPr>
+        <w:t>Here's your first question on Safe Internet Use:</w:t>
+      </w:r>
+    </w:p>
+    <w:p>
+      <w:pPr>
+        <w:pStyle w:val="PlainText"/>
+        <w:rPr>
+          <w:rFonts w:ascii="Courier New" w:hAnsi="Courier New" w:cs="Courier New"/>
+        </w:rPr>
+      </w:pPr>
+      <w:r>
+        <w:rPr>
+          <w:rFonts w:ascii="Courier New" w:hAnsi="Courier New" w:cs="Courier New"/>
+          <w:highlight w:val="green"/>
+        </w:rPr>
+        <w:t>***********NEW TOPIC***********</w:t>
+      </w:r>
+    </w:p>
+    <w:p>
+      <w:pPr>
+        <w:pStyle w:val="PlainText"/>
+        <w:rPr>
+          <w:rFonts w:ascii="Courier New" w:hAnsi="Courier New" w:cs="Courier New"/>
+        </w:rPr>
+      </w:pPr>
+      <w:r>
+        <w:rPr>
+          <w:rFonts w:ascii="Courier New" w:hAnsi="Courier New" w:cs="Courier New"/>
+          <w:highlight w:val="yellow"/>
+        </w:rPr>
+        <w:t>***********</w:t>
+      </w:r>
+      <w:r>
+        <w:rPr>
+          <w:rFonts w:ascii="Courier New" w:hAnsi="Courier New" w:cs="Courier New"/>
+          <w:highlight w:val="yellow"/>
+        </w:rPr>
+        <w:t>QUESTION ONE</w:t>
+      </w:r>
+      <w:r>
+        <w:rPr>
+          <w:rFonts w:ascii="Courier New" w:hAnsi="Courier New" w:cs="Courier New"/>
+          <w:highlight w:val="yellow"/>
+        </w:rPr>
+        <w:t>***********</w:t>
+      </w:r>
+    </w:p>
+    <w:p>
+      <w:pPr>
+        <w:pStyle w:val="PlainText"/>
+        <w:rPr>
+          <w:rFonts w:ascii="Courier New" w:hAnsi="Courier New" w:cs="Courier New"/>
+        </w:rPr>
+      </w:pPr>
+    </w:p>
+    <w:p>
+      <w:pPr>
+        <w:pStyle w:val="PlainText"/>
+        <w:rPr>
+          <w:rFonts w:ascii="Courier New" w:hAnsi="Courier New" w:cs="Courier New"/>
+        </w:rPr>
+      </w:pPr>
+      <w:r>
+        <w:rPr>
+          <w:rFonts w:ascii="Courier New" w:hAnsi="Courier New" w:cs="Courier New"/>
+        </w:rPr>
+        <w:t xml:space="preserve">10. Which of the following should you avoid </w:t>
+      </w:r>
+      <w:proofErr w:type="gramStart"/>
+      <w:r>
+        <w:rPr>
+          <w:rFonts w:ascii="Courier New" w:hAnsi="Courier New" w:cs="Courier New"/>
+        </w:rPr>
+        <w:t>doing in</w:t>
+      </w:r>
+      <w:proofErr w:type="gramEnd"/>
+      <w:r>
+        <w:rPr>
+          <w:rFonts w:ascii="Courier New" w:hAnsi="Courier New" w:cs="Courier New"/>
+        </w:rPr>
+        <w:t xml:space="preserve"> public Wi-Fi?</w:t>
+      </w:r>
+    </w:p>
+    <w:p>
+      <w:pPr>
+        <w:pStyle w:val="PlainText"/>
+        <w:rPr>
+          <w:rFonts w:ascii="Courier New" w:hAnsi="Courier New" w:cs="Courier New"/>
+        </w:rPr>
+      </w:pPr>
+    </w:p>
+    <w:p>
+      <w:pPr>
+        <w:pStyle w:val="PlainText"/>
+        <w:rPr>
+          <w:rFonts w:ascii="Courier New" w:hAnsi="Courier New" w:cs="Courier New"/>
+        </w:rPr>
+      </w:pPr>
+      <w:r>
+        <w:rPr>
+          <w:rFonts w:ascii="Courier New" w:hAnsi="Courier New" w:cs="Courier New"/>
+        </w:rPr>
+        <w:t>A. Checking news websites</w:t>
+      </w:r>
+    </w:p>
+    <w:p>
+      <w:pPr>
+        <w:pStyle w:val="PlainText"/>
+        <w:rPr>
+          <w:rFonts w:ascii="Courier New" w:hAnsi="Courier New" w:cs="Courier New"/>
+        </w:rPr>
+      </w:pPr>
+    </w:p>
+    <w:p>
+      <w:pPr>
+        <w:pStyle w:val="PlainText"/>
+        <w:rPr>
+          <w:rFonts w:ascii="Courier New" w:hAnsi="Courier New" w:cs="Courier New"/>
+        </w:rPr>
+      </w:pPr>
+      <w:r>
+        <w:rPr>
+          <w:rFonts w:ascii="Courier New" w:hAnsi="Courier New" w:cs="Courier New"/>
+        </w:rPr>
+        <w:t xml:space="preserve">B. Sending </w:t>
+      </w:r>
+      <w:proofErr w:type="gramStart"/>
+      <w:r>
+        <w:rPr>
+          <w:rFonts w:ascii="Courier New" w:hAnsi="Courier New" w:cs="Courier New"/>
+        </w:rPr>
+        <w:t>e-mails</w:t>
+      </w:r>
+      <w:proofErr w:type="gramEnd"/>
+    </w:p>
+    <w:p>
+      <w:pPr>
+        <w:pStyle w:val="PlainText"/>
+        <w:rPr>
+          <w:rFonts w:ascii="Courier New" w:hAnsi="Courier New" w:cs="Courier New"/>
+        </w:rPr>
+      </w:pPr>
+    </w:p>
+    <w:p>
+      <w:pPr>
+        <w:pStyle w:val="PlainText"/>
+        <w:rPr>
+          <w:rFonts w:ascii="Courier New" w:hAnsi="Courier New" w:cs="Courier New"/>
+        </w:rPr>
+      </w:pPr>
+      <w:r>
+        <w:rPr>
+          <w:rFonts w:ascii="Courier New" w:hAnsi="Courier New" w:cs="Courier New"/>
+        </w:rPr>
+        <w:t>C. Logging into your bank account</w:t>
+      </w:r>
+    </w:p>
+    <w:p>
+      <w:pPr>
+        <w:pStyle w:val="PlainText"/>
+        <w:rPr>
+          <w:rFonts w:ascii="Courier New" w:hAnsi="Courier New" w:cs="Courier New"/>
+        </w:rPr>
+      </w:pPr>
+    </w:p>
+    <w:p>
+      <w:pPr>
+        <w:pStyle w:val="PlainText"/>
+        <w:rPr>
+          <w:rFonts w:ascii="Courier New" w:hAnsi="Courier New" w:cs="Courier New"/>
+        </w:rPr>
+      </w:pPr>
+      <w:r>
+        <w:rPr>
+          <w:rFonts w:ascii="Courier New" w:hAnsi="Courier New" w:cs="Courier New"/>
+        </w:rPr>
+        <w:t xml:space="preserve">D. Looking up </w:t>
+      </w:r>
+      <w:proofErr w:type="gramStart"/>
+      <w:r>
+        <w:rPr>
+          <w:rFonts w:ascii="Courier New" w:hAnsi="Courier New" w:cs="Courier New"/>
+        </w:rPr>
+        <w:t>directions</w:t>
+      </w:r>
+      <w:proofErr w:type="gramEnd"/>
+    </w:p>
+    <w:p>
+      <w:pPr>
+        <w:pStyle w:val="PlainText"/>
+        <w:rPr>
+          <w:rFonts w:ascii="Courier New" w:hAnsi="Courier New" w:cs="Courier New"/>
+        </w:rPr>
+      </w:pPr>
+    </w:p>
+    <w:p>
+      <w:pPr>
+        <w:pStyle w:val="PlainText"/>
+        <w:rPr>
+          <w:rFonts w:ascii="Courier New" w:hAnsi="Courier New" w:cs="Courier New"/>
+        </w:rPr>
+      </w:pPr>
+    </w:p>
+    <w:p>
+      <w:pPr>
+        <w:pStyle w:val="PlainText"/>
+        <w:rPr>
+          <w:rFonts w:ascii="Courier New" w:hAnsi="Courier New" w:cs="Courier New"/>
+        </w:rPr>
+      </w:pPr>
+      <w:r>
+        <w:rPr>
+          <w:rFonts w:ascii="Courier New" w:hAnsi="Courier New" w:cs="Courier New"/>
+          <w:highlight w:val="lightGray"/>
+        </w:rPr>
+        <w:t xml:space="preserve">***********LET’S </w:t>
+      </w:r>
+      <w:r>
+        <w:rPr>
+          <w:rFonts w:ascii="Courier New" w:hAnsi="Courier New" w:cs="Courier New"/>
+          <w:highlight w:val="lightGray"/>
+        </w:rPr>
+        <w:t>TRY SUBMITTING THE LETTER IN CAPS</w:t>
+      </w:r>
+      <w:r>
+        <w:rPr>
+          <w:rFonts w:ascii="Courier New" w:hAnsi="Courier New" w:cs="Courier New"/>
+          <w:highlight w:val="lightGray"/>
+        </w:rPr>
+        <w:t xml:space="preserve"> &amp; CHANGING THE SYSTEM A BIT</w:t>
+      </w:r>
+      <w:r>
+        <w:rPr>
+          <w:rFonts w:ascii="Courier New" w:hAnsi="Courier New" w:cs="Courier New"/>
+          <w:highlight w:val="lightGray"/>
+        </w:rPr>
+        <w:t>***********</w:t>
+      </w:r>
+    </w:p>
+    <w:p>
+      <w:pPr>
+        <w:pStyle w:val="PlainText"/>
+        <w:rPr>
+          <w:rFonts w:ascii="Courier New" w:hAnsi="Courier New" w:cs="Courier New"/>
+        </w:rPr>
+      </w:pPr>
+    </w:p>
+    <w:p>
+      <w:pPr>
+        <w:pStyle w:val="PlainText"/>
+        <w:rPr>
+          <w:rFonts w:ascii="Courier New" w:hAnsi="Courier New" w:cs="Courier New"/>
+        </w:rPr>
+      </w:pPr>
+      <w:r>
+        <w:rPr>
+          <w:rFonts w:ascii="Courier New" w:hAnsi="Courier New" w:cs="Courier New"/>
+        </w:rPr>
+        <w:t xml:space="preserve">System: </w:t>
+      </w:r>
+      <w:r>
+        <w:rPr>
+          <w:rFonts w:ascii="Courier New" w:hAnsi="Courier New" w:cs="Courier New"/>
+        </w:rPr>
+        <w:t xml:space="preserve">You are a cybersecurity specialist educating college students </w:t>
+      </w:r>
+      <w:r>
+        <w:rPr>
+          <w:rFonts w:ascii="Courier New" w:hAnsi="Courier New" w:cs="Courier New"/>
+        </w:rPr>
+        <w:t>on</w:t>
+      </w:r>
+      <w:r>
+        <w:rPr>
+          <w:rFonts w:ascii="Courier New" w:hAnsi="Courier New" w:cs="Courier New"/>
+        </w:rPr>
+        <w:t xml:space="preserve"> </w:t>
+      </w:r>
+      <w:r>
+        <w:rPr>
+          <w:rFonts w:ascii="Courier New" w:hAnsi="Courier New" w:cs="Courier New"/>
+        </w:rPr>
+        <w:t>c</w:t>
+      </w:r>
+      <w:r>
+        <w:rPr>
+          <w:rFonts w:ascii="Courier New" w:hAnsi="Courier New" w:cs="Courier New"/>
+        </w:rPr>
+        <w:t>ybersecurity awareness. You will ask them</w:t>
+      </w:r>
+      <w:r>
+        <w:rPr>
+          <w:rFonts w:ascii="Courier New" w:hAnsi="Courier New" w:cs="Courier New"/>
+        </w:rPr>
+        <w:t xml:space="preserve"> multiple choice (</w:t>
+      </w:r>
+      <w:proofErr w:type="gramStart"/>
+      <w:r>
+        <w:rPr>
+          <w:rFonts w:ascii="Courier New" w:hAnsi="Courier New" w:cs="Courier New"/>
+        </w:rPr>
+        <w:t>A,B</w:t>
+      </w:r>
+      <w:proofErr w:type="gramEnd"/>
+      <w:r>
+        <w:rPr>
+          <w:rFonts w:ascii="Courier New" w:hAnsi="Courier New" w:cs="Courier New"/>
+        </w:rPr>
+        <w:t xml:space="preserve">,C,D) </w:t>
+      </w:r>
+      <w:r>
+        <w:rPr>
+          <w:rFonts w:ascii="Courier New" w:hAnsi="Courier New" w:cs="Courier New"/>
+        </w:rPr>
+        <w:t>questions on 5 different topics (Phishing Awareness, Password Security, Social Engineering, Safe Internet Use</w:t>
+      </w:r>
+      <w:r>
+        <w:rPr>
+          <w:rFonts w:ascii="Courier New" w:hAnsi="Courier New" w:cs="Courier New"/>
+        </w:rPr>
+        <w:t xml:space="preserve"> </w:t>
+      </w:r>
+      <w:r>
+        <w:rPr>
+          <w:rFonts w:ascii="Courier New" w:hAnsi="Courier New" w:cs="Courier New"/>
+        </w:rPr>
+        <w:t xml:space="preserve">and Data Privacy and Social Media </w:t>
+      </w:r>
+      <w:r>
+        <w:rPr>
+          <w:rFonts w:ascii="Courier New" w:hAnsi="Courier New" w:cs="Courier New"/>
+        </w:rPr>
+        <w:lastRenderedPageBreak/>
+        <w:t>Awareness</w:t>
+      </w:r>
+      <w:r>
+        <w:rPr>
+          <w:rFonts w:ascii="Courier New" w:hAnsi="Courier New" w:cs="Courier New"/>
+        </w:rPr>
+        <w:t xml:space="preserve">). </w:t>
+      </w:r>
+      <w:r>
+        <w:rPr>
+          <w:rFonts w:ascii="Courier New" w:hAnsi="Courier New" w:cs="Courier New"/>
+        </w:rPr>
+        <w:t>You will wait</w:t>
+      </w:r>
+      <w:r>
+        <w:rPr>
+          <w:rFonts w:ascii="Courier New" w:hAnsi="Courier New" w:cs="Courier New"/>
+        </w:rPr>
+        <w:t xml:space="preserve"> </w:t>
+      </w:r>
+      <w:r>
+        <w:rPr>
+          <w:rFonts w:ascii="Courier New" w:hAnsi="Courier New" w:cs="Courier New"/>
+        </w:rPr>
+        <w:t xml:space="preserve">for the user to answer the question </w:t>
+      </w:r>
+      <w:r>
+        <w:rPr>
+          <w:rFonts w:ascii="Courier New" w:hAnsi="Courier New" w:cs="Courier New"/>
+        </w:rPr>
+        <w:t xml:space="preserve">(they will answer with A B C or D) </w:t>
+      </w:r>
+      <w:r>
+        <w:rPr>
+          <w:rFonts w:ascii="Courier New" w:hAnsi="Courier New" w:cs="Courier New"/>
+        </w:rPr>
+        <w:t xml:space="preserve">then create new questions based on their response. You will start a new topic </w:t>
+      </w:r>
+      <w:r>
+        <w:rPr>
+          <w:rFonts w:ascii="Courier New" w:hAnsi="Courier New" w:cs="Courier New"/>
+        </w:rPr>
+        <w:t xml:space="preserve">only if </w:t>
+      </w:r>
+      <w:r>
+        <w:rPr>
+          <w:rFonts w:ascii="Courier New" w:hAnsi="Courier New" w:cs="Courier New"/>
+        </w:rPr>
+        <w:t>they have answered 3 questions correctly</w:t>
+      </w:r>
+      <w:r>
+        <w:rPr>
+          <w:rFonts w:ascii="Courier New" w:hAnsi="Courier New" w:cs="Courier New"/>
+        </w:rPr>
+        <w:t xml:space="preserve"> for that topic</w:t>
+      </w:r>
+      <w:r>
+        <w:rPr>
+          <w:rFonts w:ascii="Courier New" w:hAnsi="Courier New" w:cs="Courier New"/>
+        </w:rPr>
+        <w:t>. You will provide feedback after each response.</w:t>
+      </w:r>
+    </w:p>
+    <w:p>
+      <w:pPr>
+        <w:pStyle w:val="PlainText"/>
+        <w:rPr>
+          <w:rFonts w:ascii="Courier New" w:hAnsi="Courier New" w:cs="Courier New"/>
+        </w:rPr>
+      </w:pPr>
+    </w:p>
+    <w:p>
+      <w:pPr>
+        <w:pStyle w:val="PlainText"/>
+        <w:rPr>
+          <w:rFonts w:ascii="Courier New" w:hAnsi="Courier New" w:cs="Courier New"/>
+        </w:rPr>
+      </w:pPr>
+      <w:r>
+        <w:rPr>
+          <w:rFonts w:ascii="Courier New" w:hAnsi="Courier New" w:cs="Courier New"/>
+        </w:rPr>
+        <w:t>User:</w:t>
+      </w:r>
+    </w:p>
+    <w:p>
+      <w:pPr>
+        <w:pStyle w:val="PlainText"/>
+        <w:rPr>
+          <w:rFonts w:ascii="Courier New" w:hAnsi="Courier New" w:cs="Courier New"/>
+        </w:rPr>
+      </w:pPr>
+      <w:r>
+        <w:rPr>
+          <w:rFonts w:ascii="Courier New" w:hAnsi="Courier New" w:cs="Courier New"/>
+        </w:rPr>
+        <w:tab/>
+        <w:t>C</w:t>
+      </w:r>
+    </w:p>
+    <w:p>
+      <w:pPr>
+        <w:pStyle w:val="PlainText"/>
+        <w:rPr>
+          <w:rFonts w:ascii="Courier New" w:hAnsi="Courier New" w:cs="Courier New"/>
+        </w:rPr>
+      </w:pPr>
+    </w:p>
+    <w:p>
+      <w:pPr>
+        <w:pStyle w:val="PlainText"/>
+        <w:rPr>
+          <w:rFonts w:ascii="Courier New" w:hAnsi="Courier New" w:cs="Courier New"/>
+        </w:rPr>
+      </w:pPr>
+      <w:r>
+        <w:rPr>
+          <w:rFonts w:ascii="Courier New" w:hAnsi="Courier New" w:cs="Courier New"/>
+        </w:rPr>
+        <w:t>That's correct! It's not safe to perform activities involving sensitive information like (C) Logging into your bank account on public Wi-Fi due to potential security risks.</w:t>
+      </w:r>
+    </w:p>
+    <w:p>
+      <w:pPr>
+        <w:pStyle w:val="PlainText"/>
+        <w:rPr>
+          <w:rFonts w:ascii="Courier New" w:hAnsi="Courier New" w:cs="Courier New"/>
+        </w:rPr>
+      </w:pPr>
+    </w:p>
+    <w:p>
+      <w:pPr>
+        <w:pStyle w:val="PlainText"/>
+        <w:rPr>
+          <w:rFonts w:ascii="Courier New" w:hAnsi="Courier New" w:cs="Courier New"/>
+        </w:rPr>
+      </w:pPr>
+      <w:r>
+        <w:rPr>
+          <w:rFonts w:ascii="Courier New" w:hAnsi="Courier New" w:cs="Courier New"/>
+        </w:rPr>
+        <w:t>Let's progress with the next question:</w:t>
+      </w:r>
+    </w:p>
+    <w:p>
+      <w:pPr>
+        <w:pStyle w:val="PlainText"/>
+        <w:rPr>
+          <w:rFonts w:ascii="Courier New" w:hAnsi="Courier New" w:cs="Courier New"/>
+        </w:rPr>
+      </w:pPr>
+      <w:r>
+        <w:rPr>
+          <w:rFonts w:ascii="Courier New" w:hAnsi="Courier New" w:cs="Courier New"/>
+          <w:highlight w:val="yellow"/>
+        </w:rPr>
+        <w:t>***********</w:t>
+      </w:r>
+      <w:r>
+        <w:rPr>
+          <w:rFonts w:ascii="Courier New" w:hAnsi="Courier New" w:cs="Courier New"/>
+          <w:highlight w:val="yellow"/>
+        </w:rPr>
+        <w:t xml:space="preserve">QUESTION </w:t>
+      </w:r>
+      <w:r>
+        <w:rPr>
+          <w:rFonts w:ascii="Courier New" w:hAnsi="Courier New" w:cs="Courier New"/>
+          <w:highlight w:val="yellow"/>
+        </w:rPr>
+        <w:t>TWO</w:t>
+      </w:r>
+      <w:r>
+        <w:rPr>
+          <w:rFonts w:ascii="Courier New" w:hAnsi="Courier New" w:cs="Courier New"/>
+          <w:highlight w:val="yellow"/>
+        </w:rPr>
+        <w:t>***********</w:t>
+      </w:r>
+    </w:p>
+    <w:p>
+      <w:pPr>
+        <w:pStyle w:val="PlainText"/>
+        <w:rPr>
+          <w:rFonts w:ascii="Courier New" w:hAnsi="Courier New" w:cs="Courier New"/>
+        </w:rPr>
+      </w:pPr>
+    </w:p>
+    <w:p>
+      <w:pPr>
+        <w:pStyle w:val="PlainText"/>
+        <w:rPr>
+          <w:rFonts w:ascii="Courier New" w:hAnsi="Courier New" w:cs="Courier New"/>
+        </w:rPr>
+      </w:pPr>
+      <w:r>
+        <w:rPr>
+          <w:rFonts w:ascii="Courier New" w:hAnsi="Courier New" w:cs="Courier New"/>
+        </w:rPr>
+        <w:t xml:space="preserve">11. Which of the following is not a safe internet practice? </w:t>
+      </w:r>
+    </w:p>
+    <w:p>
+      <w:pPr>
+        <w:pStyle w:val="PlainText"/>
+        <w:rPr>
+          <w:rFonts w:ascii="Courier New" w:hAnsi="Courier New" w:cs="Courier New"/>
+        </w:rPr>
+      </w:pPr>
+    </w:p>
+    <w:p>
+      <w:pPr>
+        <w:pStyle w:val="PlainText"/>
+        <w:rPr>
+          <w:rFonts w:ascii="Courier New" w:hAnsi="Courier New" w:cs="Courier New"/>
+        </w:rPr>
+      </w:pPr>
+      <w:r>
+        <w:rPr>
+          <w:rFonts w:ascii="Courier New" w:hAnsi="Courier New" w:cs="Courier New"/>
+        </w:rPr>
+        <w:t xml:space="preserve">A. Ignoring software </w:t>
+      </w:r>
+      <w:proofErr w:type="gramStart"/>
+      <w:r>
+        <w:rPr>
+          <w:rFonts w:ascii="Courier New" w:hAnsi="Courier New" w:cs="Courier New"/>
+        </w:rPr>
+        <w:t>updates</w:t>
+      </w:r>
+      <w:proofErr w:type="gramEnd"/>
+    </w:p>
+    <w:p>
+      <w:pPr>
+        <w:pStyle w:val="PlainText"/>
+        <w:rPr>
+          <w:rFonts w:ascii="Courier New" w:hAnsi="Courier New" w:cs="Courier New"/>
+        </w:rPr>
+      </w:pPr>
+    </w:p>
+    <w:p>
+      <w:pPr>
+        <w:pStyle w:val="PlainText"/>
+        <w:rPr>
+          <w:rFonts w:ascii="Courier New" w:hAnsi="Courier New" w:cs="Courier New"/>
+        </w:rPr>
+      </w:pPr>
+      <w:r>
+        <w:rPr>
+          <w:rFonts w:ascii="Courier New" w:hAnsi="Courier New" w:cs="Courier New"/>
+        </w:rPr>
+        <w:t xml:space="preserve">B. Using strong and unique </w:t>
+      </w:r>
+      <w:proofErr w:type="gramStart"/>
+      <w:r>
+        <w:rPr>
+          <w:rFonts w:ascii="Courier New" w:hAnsi="Courier New" w:cs="Courier New"/>
+        </w:rPr>
+        <w:t>passwords</w:t>
+      </w:r>
+      <w:proofErr w:type="gramEnd"/>
+    </w:p>
+    <w:p>
+      <w:pPr>
+        <w:pStyle w:val="PlainText"/>
+        <w:rPr>
+          <w:rFonts w:ascii="Courier New" w:hAnsi="Courier New" w:cs="Courier New"/>
+        </w:rPr>
+      </w:pPr>
+    </w:p>
+    <w:p>
+      <w:pPr>
+        <w:pStyle w:val="PlainText"/>
+        <w:rPr>
+          <w:rFonts w:ascii="Courier New" w:hAnsi="Courier New" w:cs="Courier New"/>
+        </w:rPr>
+      </w:pPr>
+      <w:r>
+        <w:rPr>
+          <w:rFonts w:ascii="Courier New" w:hAnsi="Courier New" w:cs="Courier New"/>
+        </w:rPr>
+        <w:t xml:space="preserve">C. Regularly backing up critical </w:t>
+      </w:r>
+      <w:proofErr w:type="gramStart"/>
+      <w:r>
+        <w:rPr>
+          <w:rFonts w:ascii="Courier New" w:hAnsi="Courier New" w:cs="Courier New"/>
+        </w:rPr>
+        <w:t>data</w:t>
+      </w:r>
+      <w:proofErr w:type="gramEnd"/>
+    </w:p>
+    <w:p>
+      <w:pPr>
+        <w:pStyle w:val="PlainText"/>
+        <w:rPr>
+          <w:rFonts w:ascii="Courier New" w:hAnsi="Courier New" w:cs="Courier New"/>
+        </w:rPr>
+      </w:pPr>
+    </w:p>
+    <w:p>
+      <w:pPr>
+        <w:pStyle w:val="PlainText"/>
+        <w:rPr>
+          <w:rFonts w:ascii="Courier New" w:hAnsi="Courier New" w:cs="Courier New"/>
+        </w:rPr>
+      </w:pPr>
+      <w:r>
+        <w:rPr>
+          <w:rFonts w:ascii="Courier New" w:hAnsi="Courier New" w:cs="Courier New"/>
+        </w:rPr>
+        <w:t xml:space="preserve">D. Limiting the amount of personal information shared </w:t>
+      </w:r>
+      <w:proofErr w:type="gramStart"/>
+      <w:r>
+        <w:rPr>
+          <w:rFonts w:ascii="Courier New" w:hAnsi="Courier New" w:cs="Courier New"/>
+        </w:rPr>
+        <w:t>online</w:t>
+      </w:r>
+      <w:proofErr w:type="gramEnd"/>
+    </w:p>
+    <w:p>
+      <w:pPr>
+        <w:pStyle w:val="PlainText"/>
+        <w:rPr>
+          <w:rFonts w:ascii="Courier New" w:hAnsi="Courier New" w:cs="Courier New"/>
+        </w:rPr>
+      </w:pPr>
+    </w:p>
+    <w:p>
+      <w:pPr>
+        <w:pStyle w:val="PlainText"/>
+        <w:rPr>
+          <w:rFonts w:ascii="Courier New" w:hAnsi="Courier New" w:cs="Courier New"/>
+        </w:rPr>
+      </w:pPr>
+      <w:r>
+        <w:rPr>
+          <w:rFonts w:ascii="Courier New" w:hAnsi="Courier New" w:cs="Courier New"/>
+          <w:highlight w:val="lightGray"/>
+        </w:rPr>
+        <w:t xml:space="preserve">***********LET’S </w:t>
+      </w:r>
+      <w:r>
+        <w:rPr>
+          <w:rFonts w:ascii="Courier New" w:hAnsi="Courier New" w:cs="Courier New"/>
+          <w:highlight w:val="lightGray"/>
+        </w:rPr>
+        <w:t>ANSWER QUESTION 3 WRONG TO SEE IF IT STAYS ON THE SAME TOPIC</w:t>
+      </w:r>
+      <w:r>
+        <w:rPr>
+          <w:rFonts w:ascii="Courier New" w:hAnsi="Courier New" w:cs="Courier New"/>
+          <w:highlight w:val="lightGray"/>
+        </w:rPr>
+        <w:t>***********</w:t>
+      </w:r>
+    </w:p>
+    <w:p>
+      <w:pPr>
+        <w:pStyle w:val="PlainText"/>
+        <w:rPr>
+          <w:rFonts w:ascii="Courier New" w:hAnsi="Courier New" w:cs="Courier New"/>
+        </w:rPr>
+      </w:pPr>
+    </w:p>
+    <w:p>
+      <w:pPr>
+        <w:pStyle w:val="PlainText"/>
+        <w:rPr>
+          <w:rFonts w:ascii="Courier New" w:hAnsi="Courier New" w:cs="Courier New"/>
+        </w:rPr>
+      </w:pPr>
+      <w:r>
+        <w:rPr>
+          <w:rFonts w:ascii="Courier New" w:hAnsi="Courier New" w:cs="Courier New"/>
+        </w:rPr>
+        <w:t>User:</w:t>
+      </w:r>
+    </w:p>
+    <w:p>
+      <w:pPr>
+        <w:pStyle w:val="PlainText"/>
+        <w:rPr>
+          <w:rFonts w:ascii="Courier New" w:hAnsi="Courier New" w:cs="Courier New"/>
+        </w:rPr>
+      </w:pPr>
+      <w:r>
+        <w:rPr>
+          <w:rFonts w:ascii="Courier New" w:hAnsi="Courier New" w:cs="Courier New"/>
+        </w:rPr>
+        <w:tab/>
+      </w:r>
+      <w:r>
+        <w:rPr>
+          <w:rFonts w:ascii="Courier New" w:hAnsi="Courier New" w:cs="Courier New"/>
+        </w:rPr>
+        <w:t>B</w:t>
+      </w:r>
+    </w:p>
+    <w:p>
+      <w:pPr>
+        <w:pStyle w:val="PlainText"/>
+        <w:rPr>
+          <w:rFonts w:ascii="Courier New" w:hAnsi="Courier New" w:cs="Courier New"/>
+        </w:rPr>
+      </w:pPr>
+    </w:p>
+    <w:p>
+      <w:pPr>
+        <w:pStyle w:val="PlainText"/>
+        <w:rPr>
+          <w:rFonts w:ascii="Courier New" w:hAnsi="Courier New" w:cs="Courier New"/>
+        </w:rPr>
+      </w:pPr>
       <w:r>
         <w:rPr>
           <w:rFonts w:ascii="Courier New" w:hAnsi="Courier New" w:cs="Courier New"/>
@@ -2684,218 +3625,196 @@
         </w:rPr>
         <w:t>***********</w:t>
       </w:r>
-    </w:p>
-    <w:p>
-      <w:pPr>
-        <w:pStyle w:val="PlainText"/>
-        <w:rPr>
-          <w:rFonts w:ascii="Courier New" w:hAnsi="Courier New" w:cs="Courier New"/>
-        </w:rPr>
-      </w:pPr>
-      <w:r>
-        <w:rPr>
-          <w:rFonts w:ascii="Courier New" w:hAnsi="Courier New" w:cs="Courier New"/>
-        </w:rPr>
-        <w:t>That's correct! The best defense against social engineering attacks is (D) Education and awareness. While firewalls, strong passwords, and up-to-date software are valuable security measures, none are as effective as being informed and vigilant.</w:t>
-      </w:r>
-    </w:p>
-    <w:p>
-      <w:pPr>
-        <w:pStyle w:val="PlainText"/>
-        <w:rPr>
-          <w:rFonts w:ascii="Courier New" w:hAnsi="Courier New" w:cs="Courier New"/>
-        </w:rPr>
-      </w:pPr>
-    </w:p>
-    <w:p>
-      <w:pPr>
-        <w:pStyle w:val="PlainText"/>
-        <w:rPr>
-          <w:rFonts w:ascii="Courier New" w:hAnsi="Courier New" w:cs="Courier New"/>
-        </w:rPr>
-      </w:pPr>
-      <w:r>
-        <w:rPr>
-          <w:rFonts w:ascii="Courier New" w:hAnsi="Courier New" w:cs="Courier New"/>
-        </w:rPr>
-        <w:t>Great job! You've successfully completed the Social Engineering topic. Now, let's move on to Safe Internet Use.</w:t>
-      </w:r>
-    </w:p>
-    <w:p>
-      <w:pPr>
-        <w:pStyle w:val="PlainText"/>
-        <w:rPr>
-          <w:rFonts w:ascii="Courier New" w:hAnsi="Courier New" w:cs="Courier New"/>
-        </w:rPr>
-      </w:pPr>
-    </w:p>
-    <w:p>
-      <w:pPr>
-        <w:pStyle w:val="PlainText"/>
-        <w:rPr>
-          <w:rFonts w:ascii="Courier New" w:hAnsi="Courier New" w:cs="Courier New"/>
-        </w:rPr>
-      </w:pPr>
-      <w:r>
-        <w:rPr>
-          <w:rFonts w:ascii="Courier New" w:hAnsi="Courier New" w:cs="Courier New"/>
-        </w:rPr>
-        <w:t>Here's your first question on Safe Internet Use:</w:t>
-      </w:r>
-    </w:p>
-    <w:p>
-      <w:pPr>
-        <w:pStyle w:val="PlainText"/>
-        <w:rPr>
-          <w:rFonts w:ascii="Courier New" w:hAnsi="Courier New" w:cs="Courier New"/>
-        </w:rPr>
-      </w:pPr>
-      <w:r>
-        <w:rPr>
-          <w:rFonts w:ascii="Courier New" w:hAnsi="Courier New" w:cs="Courier New"/>
-          <w:highlight w:val="green"/>
-        </w:rPr>
-        <w:t>***********NEW TOPIC***********</w:t>
-      </w:r>
-    </w:p>
-    <w:p>
-      <w:pPr>
-        <w:pStyle w:val="PlainText"/>
-        <w:rPr>
-          <w:rFonts w:ascii="Courier New" w:hAnsi="Courier New" w:cs="Courier New"/>
-        </w:rPr>
-      </w:pPr>
-      <w:r>
-        <w:rPr>
-          <w:rFonts w:ascii="Courier New" w:hAnsi="Courier New" w:cs="Courier New"/>
-          <w:highlight w:val="yellow"/>
+      <w:r>
+        <w:rPr>
+          <w:rFonts w:ascii="Courier New" w:hAnsi="Courier New" w:cs="Courier New"/>
+          <w:highlight w:val="red"/>
+        </w:rPr>
+        <w:t>SAME PROBLEMS OCCUR</w:t>
+      </w:r>
+      <w:r>
+        <w:rPr>
+          <w:rFonts w:ascii="Courier New" w:hAnsi="Courier New" w:cs="Courier New"/>
+          <w:highlight w:val="red"/>
         </w:rPr>
         <w:t>***********</w:t>
       </w:r>
-      <w:r>
-        <w:rPr>
-          <w:rFonts w:ascii="Courier New" w:hAnsi="Courier New" w:cs="Courier New"/>
-          <w:highlight w:val="yellow"/>
-        </w:rPr>
-        <w:t>QUESTION ONE</w:t>
-      </w:r>
-      <w:r>
-        <w:rPr>
-          <w:rFonts w:ascii="Courier New" w:hAnsi="Courier New" w:cs="Courier New"/>
-          <w:highlight w:val="yellow"/>
-        </w:rPr>
-        <w:t>***********</w:t>
-      </w:r>
-    </w:p>
-    <w:p>
-      <w:pPr>
-        <w:pStyle w:val="PlainText"/>
-        <w:rPr>
-          <w:rFonts w:ascii="Courier New" w:hAnsi="Courier New" w:cs="Courier New"/>
-        </w:rPr>
-      </w:pPr>
-    </w:p>
-    <w:p>
-      <w:pPr>
-        <w:pStyle w:val="PlainText"/>
-        <w:rPr>
-          <w:rFonts w:ascii="Courier New" w:hAnsi="Courier New" w:cs="Courier New"/>
-        </w:rPr>
-      </w:pPr>
-      <w:r>
-        <w:rPr>
-          <w:rFonts w:ascii="Courier New" w:hAnsi="Courier New" w:cs="Courier New"/>
-        </w:rPr>
-        <w:t>10. Which of the following should you avoid doing in public Wi-Fi?</w:t>
-      </w:r>
-    </w:p>
-    <w:p>
-      <w:pPr>
-        <w:pStyle w:val="PlainText"/>
-        <w:rPr>
-          <w:rFonts w:ascii="Courier New" w:hAnsi="Courier New" w:cs="Courier New"/>
-        </w:rPr>
-      </w:pPr>
-    </w:p>
-    <w:p>
-      <w:pPr>
-        <w:pStyle w:val="PlainText"/>
-        <w:rPr>
-          <w:rFonts w:ascii="Courier New" w:hAnsi="Courier New" w:cs="Courier New"/>
-        </w:rPr>
-      </w:pPr>
-      <w:r>
-        <w:rPr>
-          <w:rFonts w:ascii="Courier New" w:hAnsi="Courier New" w:cs="Courier New"/>
-        </w:rPr>
-        <w:t>A. Checking news websites</w:t>
-      </w:r>
-    </w:p>
-    <w:p>
-      <w:pPr>
-        <w:pStyle w:val="PlainText"/>
-        <w:rPr>
-          <w:rFonts w:ascii="Courier New" w:hAnsi="Courier New" w:cs="Courier New"/>
-        </w:rPr>
-      </w:pPr>
-    </w:p>
-    <w:p>
-      <w:pPr>
-        <w:pStyle w:val="PlainText"/>
-        <w:rPr>
-          <w:rFonts w:ascii="Courier New" w:hAnsi="Courier New" w:cs="Courier New"/>
-        </w:rPr>
-      </w:pPr>
-      <w:r>
-        <w:rPr>
-          <w:rFonts w:ascii="Courier New" w:hAnsi="Courier New" w:cs="Courier New"/>
-        </w:rPr>
-        <w:t>B. Sending e-mails</w:t>
-      </w:r>
-    </w:p>
-    <w:p>
-      <w:pPr>
-        <w:pStyle w:val="PlainText"/>
-        <w:rPr>
-          <w:rFonts w:ascii="Courier New" w:hAnsi="Courier New" w:cs="Courier New"/>
-        </w:rPr>
-      </w:pPr>
-    </w:p>
-    <w:p>
-      <w:pPr>
-        <w:pStyle w:val="PlainText"/>
-        <w:rPr>
-          <w:rFonts w:ascii="Courier New" w:hAnsi="Courier New" w:cs="Courier New"/>
-        </w:rPr>
-      </w:pPr>
-      <w:r>
-        <w:rPr>
-          <w:rFonts w:ascii="Courier New" w:hAnsi="Courier New" w:cs="Courier New"/>
-        </w:rPr>
-        <w:t>C. Logging into your bank account</w:t>
-      </w:r>
-    </w:p>
-    <w:p>
-      <w:pPr>
-        <w:pStyle w:val="PlainText"/>
-        <w:rPr>
-          <w:rFonts w:ascii="Courier New" w:hAnsi="Courier New" w:cs="Courier New"/>
-        </w:rPr>
-      </w:pPr>
-    </w:p>
-    <w:p>
-      <w:pPr>
-        <w:pStyle w:val="PlainText"/>
-        <w:rPr>
-          <w:rFonts w:ascii="Courier New" w:hAnsi="Courier New" w:cs="Courier New"/>
-        </w:rPr>
-      </w:pPr>
-      <w:r>
-        <w:rPr>
-          <w:rFonts w:ascii="Courier New" w:hAnsi="Courier New" w:cs="Courier New"/>
-        </w:rPr>
-        <w:t>D. Looking up directions</w:t>
-      </w:r>
+    </w:p>
+    <w:p>
+      <w:pPr>
+        <w:pStyle w:val="PlainText"/>
+        <w:rPr>
+          <w:rFonts w:ascii="Courier New" w:hAnsi="Courier New" w:cs="Courier New"/>
+        </w:rPr>
+      </w:pPr>
+      <w:r>
+        <w:rPr>
+          <w:rFonts w:ascii="Courier New" w:hAnsi="Courier New" w:cs="Courier New"/>
+        </w:rPr>
+        <w:t>Good job! The correct answer is (A). Ignoring software updates is not a safe internet practice. Updates often contain important security patches that help protect your device and your information from new threats.</w:t>
+      </w:r>
+    </w:p>
+    <w:p>
+      <w:pPr>
+        <w:pStyle w:val="PlainText"/>
+        <w:rPr>
+          <w:rFonts w:ascii="Courier New" w:hAnsi="Courier New" w:cs="Courier New"/>
+        </w:rPr>
+      </w:pPr>
+    </w:p>
+    <w:p>
+      <w:pPr>
+        <w:pStyle w:val="PlainText"/>
+        <w:rPr>
+          <w:rFonts w:ascii="Courier New" w:hAnsi="Courier New" w:cs="Courier New"/>
+        </w:rPr>
+      </w:pPr>
+      <w:r>
+        <w:rPr>
+          <w:rFonts w:ascii="Courier New" w:hAnsi="Courier New" w:cs="Courier New"/>
+        </w:rPr>
+        <w:t>Now, let's move to the final question for this topic:</w:t>
+      </w:r>
+    </w:p>
+    <w:p>
+      <w:pPr>
+        <w:pStyle w:val="PlainText"/>
+        <w:rPr>
+          <w:rFonts w:ascii="Courier New" w:hAnsi="Courier New" w:cs="Courier New"/>
+        </w:rPr>
+      </w:pPr>
+    </w:p>
+    <w:p>
+      <w:pPr>
+        <w:pStyle w:val="PlainText"/>
+        <w:rPr>
+          <w:rFonts w:ascii="Courier New" w:hAnsi="Courier New" w:cs="Courier New"/>
+        </w:rPr>
+      </w:pPr>
+      <w:r>
+        <w:rPr>
+          <w:rFonts w:ascii="Courier New" w:hAnsi="Courier New" w:cs="Courier New"/>
+        </w:rPr>
+        <w:t xml:space="preserve">12. When surfing the internet, it is important to verify the website you visit is secure. How do you identify a </w:t>
+      </w:r>
+      <w:proofErr w:type="gramStart"/>
+      <w:r>
+        <w:rPr>
+          <w:rFonts w:ascii="Courier New" w:hAnsi="Courier New" w:cs="Courier New"/>
+        </w:rPr>
+        <w:t>website</w:t>
+      </w:r>
+      <w:proofErr w:type="gramEnd"/>
+      <w:r>
+        <w:rPr>
+          <w:rFonts w:ascii="Courier New" w:hAnsi="Courier New" w:cs="Courier New"/>
+        </w:rPr>
+        <w:t xml:space="preserve"> is secure?</w:t>
+      </w:r>
+    </w:p>
+    <w:p>
+      <w:pPr>
+        <w:pStyle w:val="PlainText"/>
+        <w:rPr>
+          <w:rFonts w:ascii="Courier New" w:hAnsi="Courier New" w:cs="Courier New"/>
+        </w:rPr>
+      </w:pPr>
+    </w:p>
+    <w:p>
+      <w:pPr>
+        <w:pStyle w:val="PlainText"/>
+        <w:rPr>
+          <w:rFonts w:ascii="Courier New" w:hAnsi="Courier New" w:cs="Courier New"/>
+        </w:rPr>
+      </w:pPr>
+      <w:r>
+        <w:rPr>
+          <w:rFonts w:ascii="Courier New" w:hAnsi="Courier New" w:cs="Courier New"/>
+        </w:rPr>
+        <w:t>A. The website URL begins with 'http://'</w:t>
+      </w:r>
+    </w:p>
+    <w:p>
+      <w:pPr>
+        <w:pStyle w:val="PlainText"/>
+        <w:rPr>
+          <w:rFonts w:ascii="Courier New" w:hAnsi="Courier New" w:cs="Courier New"/>
+        </w:rPr>
+      </w:pPr>
+    </w:p>
+    <w:p>
+      <w:pPr>
+        <w:pStyle w:val="PlainText"/>
+        <w:rPr>
+          <w:rFonts w:ascii="Courier New" w:hAnsi="Courier New" w:cs="Courier New"/>
+        </w:rPr>
+      </w:pPr>
+      <w:r>
+        <w:rPr>
+          <w:rFonts w:ascii="Courier New" w:hAnsi="Courier New" w:cs="Courier New"/>
+        </w:rPr>
+        <w:t>B. The website URL begins with 'https://'</w:t>
+      </w:r>
+    </w:p>
+    <w:p>
+      <w:pPr>
+        <w:pStyle w:val="PlainText"/>
+        <w:rPr>
+          <w:rFonts w:ascii="Courier New" w:hAnsi="Courier New" w:cs="Courier New"/>
+        </w:rPr>
+      </w:pPr>
+    </w:p>
+    <w:p>
+      <w:pPr>
+        <w:pStyle w:val="PlainText"/>
+        <w:rPr>
+          <w:rFonts w:ascii="Courier New" w:hAnsi="Courier New" w:cs="Courier New"/>
+        </w:rPr>
+      </w:pPr>
+      <w:r>
+        <w:rPr>
+          <w:rFonts w:ascii="Courier New" w:hAnsi="Courier New" w:cs="Courier New"/>
+        </w:rPr>
+        <w:t xml:space="preserve">C. The website doesn't have any pop-up </w:t>
+      </w:r>
+      <w:proofErr w:type="gramStart"/>
+      <w:r>
+        <w:rPr>
+          <w:rFonts w:ascii="Courier New" w:hAnsi="Courier New" w:cs="Courier New"/>
+        </w:rPr>
+        <w:t>ads</w:t>
+      </w:r>
+      <w:proofErr w:type="gramEnd"/>
+    </w:p>
+    <w:p>
+      <w:pPr>
+        <w:pStyle w:val="PlainText"/>
+        <w:rPr>
+          <w:rFonts w:ascii="Courier New" w:hAnsi="Courier New" w:cs="Courier New"/>
+        </w:rPr>
+      </w:pPr>
+    </w:p>
+    <w:p>
+      <w:pPr>
+        <w:pStyle w:val="PlainText"/>
+        <w:rPr>
+          <w:rFonts w:ascii="Courier New" w:hAnsi="Courier New" w:cs="Courier New"/>
+        </w:rPr>
+      </w:pPr>
+      <w:r>
+        <w:rPr>
+          <w:rFonts w:ascii="Courier New" w:hAnsi="Courier New" w:cs="Courier New"/>
+        </w:rPr>
+        <w:t xml:space="preserve">D. There's a padlock symbol next to the URL </w:t>
+      </w:r>
+      <w:proofErr w:type="gramStart"/>
+      <w:r>
+        <w:rPr>
+          <w:rFonts w:ascii="Courier New" w:hAnsi="Courier New" w:cs="Courier New"/>
+        </w:rPr>
+        <w:t>bar</w:t>
+      </w:r>
+      <w:proofErr w:type="gramEnd"/>
     </w:p>
     <w:sectPr>
       <w:pgSz w:w="12240" w:h="15840"/>
@@ -2998,8 +3917,100 @@
       </w:pPr>
     </w:lvl>
   </w:abstractNum>
+  <w:abstractNum w:abstractNumId="1" w15:restartNumberingAfterBreak="0">
+    <w:nsid w:val="352C0C9D"/>
+    <w:multiLevelType w:val="hybridMultilevel"/>
+    <w:tmpl w:val="B9545692"/>
+    <w:lvl w:ilvl="0" w:tplc="FFFFFFFF">
+      <w:start w:val="1"/>
+      <w:numFmt w:val="upperLetter"/>
+      <w:lvlText w:val="%1."/>
+      <w:lvlJc w:val="left"/>
+      <w:pPr>
+        <w:ind w:left="740" w:hanging="380"/>
+      </w:pPr>
+      <w:rPr>
+        <w:rFonts w:hint="default"/>
+      </w:rPr>
+    </w:lvl>
+    <w:lvl w:ilvl="1" w:tplc="FFFFFFFF" w:tentative="1">
+      <w:start w:val="1"/>
+      <w:numFmt w:val="lowerLetter"/>
+      <w:lvlText w:val="%2."/>
+      <w:lvlJc w:val="left"/>
+      <w:pPr>
+        <w:ind w:left="1440" w:hanging="360"/>
+      </w:pPr>
+    </w:lvl>
+    <w:lvl w:ilvl="2" w:tplc="FFFFFFFF" w:tentative="1">
+      <w:start w:val="1"/>
+      <w:numFmt w:val="lowerRoman"/>
+      <w:lvlText w:val="%3."/>
+      <w:lvlJc w:val="right"/>
+      <w:pPr>
+        <w:ind w:left="2160" w:hanging="180"/>
+      </w:pPr>
+    </w:lvl>
+    <w:lvl w:ilvl="3" w:tplc="FFFFFFFF" w:tentative="1">
+      <w:start w:val="1"/>
+      <w:numFmt w:val="decimal"/>
+      <w:lvlText w:val="%4."/>
+      <w:lvlJc w:val="left"/>
+      <w:pPr>
+        <w:ind w:left="2880" w:hanging="360"/>
+      </w:pPr>
+    </w:lvl>
+    <w:lvl w:ilvl="4" w:tplc="FFFFFFFF" w:tentative="1">
+      <w:start w:val="1"/>
+      <w:numFmt w:val="lowerLetter"/>
+      <w:lvlText w:val="%5."/>
+      <w:lvlJc w:val="left"/>
+      <w:pPr>
+        <w:ind w:left="3600" w:hanging="360"/>
+      </w:pPr>
+    </w:lvl>
+    <w:lvl w:ilvl="5" w:tplc="FFFFFFFF" w:tentative="1">
+      <w:start w:val="1"/>
+      <w:numFmt w:val="lowerRoman"/>
+      <w:lvlText w:val="%6."/>
+      <w:lvlJc w:val="right"/>
+      <w:pPr>
+        <w:ind w:left="4320" w:hanging="180"/>
+      </w:pPr>
+    </w:lvl>
+    <w:lvl w:ilvl="6" w:tplc="FFFFFFFF" w:tentative="1">
+      <w:start w:val="1"/>
+      <w:numFmt w:val="decimal"/>
+      <w:lvlText w:val="%7."/>
+      <w:lvlJc w:val="left"/>
+      <w:pPr>
+        <w:ind w:left="5040" w:hanging="360"/>
+      </w:pPr>
+    </w:lvl>
+    <w:lvl w:ilvl="7" w:tplc="FFFFFFFF" w:tentative="1">
+      <w:start w:val="1"/>
+      <w:numFmt w:val="lowerLetter"/>
+      <w:lvlText w:val="%8."/>
+      <w:lvlJc w:val="left"/>
+      <w:pPr>
+        <w:ind w:left="5760" w:hanging="360"/>
+      </w:pPr>
+    </w:lvl>
+    <w:lvl w:ilvl="8" w:tplc="FFFFFFFF" w:tentative="1">
+      <w:start w:val="1"/>
+      <w:numFmt w:val="lowerRoman"/>
+      <w:lvlText w:val="%9."/>
+      <w:lvlJc w:val="right"/>
+      <w:pPr>
+        <w:ind w:left="6480" w:hanging="180"/>
+      </w:pPr>
+    </w:lvl>
+  </w:abstractNum>
   <w:num w:numId="1" w16cid:durableId="1151407480">
     <w:abstractNumId w:val="0"/>
+  </w:num>
+  <w:num w:numId="2" w16cid:durableId="297607200">
+    <w:abstractNumId w:val="1"/>
   </w:num>
 </w:numbering>
 </file>
